--- a/ECcourse/homework3.docx
+++ b/ECcourse/homework3.docx
@@ -1,6 +1,6 @@
 
 <file path=word/document.xml><?xml version="1.0" encoding="utf-8"?>
-<w:document xmlns:wpc="http://schemas.microsoft.com/office/word/2010/wordprocessingCanvas" xmlns:cx="http://schemas.microsoft.com/office/drawing/2014/chartex" xmlns:cx1="http://schemas.microsoft.com/office/drawing/2015/9/8/chartex" xmlns:cx2="http://schemas.microsoft.com/office/drawing/2015/10/21/chartex" xmlns:cx3="http://schemas.microsoft.com/office/drawing/2016/5/9/chartex" xmlns:cx4="http://schemas.microsoft.com/office/drawing/2016/5/10/chartex" xmlns:cx5="http://schemas.microsoft.com/office/drawing/2016/5/11/chartex" xmlns:cx6="http://schemas.microsoft.com/office/drawing/2016/5/12/chartex" xmlns:cx7="http://schemas.microsoft.com/office/drawing/2016/5/13/chartex" xmlns:cx8="http://schemas.microsoft.com/office/drawing/2016/5/14/chartex" xmlns:mc="http://schemas.openxmlformats.org/markup-compatibility/2006" xmlns:aink="http://schemas.microsoft.com/office/drawing/2016/ink" xmlns:am3d="http://schemas.microsoft.com/office/drawing/2017/model3d" xmlns:o="urn:schemas-microsoft-com:office:office" xmlns:r="http://schemas.openxmlformats.org/officeDocument/2006/relationships" xmlns:m="http://schemas.openxmlformats.org/officeDocument/2006/math" xmlns:v="urn:schemas-microsoft-com:vml" xmlns:wp14="http://schemas.microsoft.com/office/word/2010/wordprocessingDrawing" xmlns:wp="http://schemas.openxmlformats.org/drawingml/2006/wordprocessingDrawing" xmlns:w10="urn:schemas-microsoft-com:office:word" xmlns:w="http://schemas.openxmlformats.org/wordprocessingml/2006/main" xmlns:w14="http://schemas.microsoft.com/office/word/2010/wordml" xmlns:w15="http://schemas.microsoft.com/office/word/2012/wordml" xmlns:w16cid="http://schemas.microsoft.com/office/word/2016/wordml/cid" xmlns:w16se="http://schemas.microsoft.com/office/word/2015/wordml/symex" xmlns:wpg="http://schemas.microsoft.com/office/word/2010/wordprocessingGroup" xmlns:wpi="http://schemas.microsoft.com/office/word/2010/wordprocessingInk" xmlns:wne="http://schemas.microsoft.com/office/word/2006/wordml" xmlns:wps="http://schemas.microsoft.com/office/word/2010/wordprocessingShape" mc:Ignorable="w14 w15 w16se w16cid wp14">
+<w:document xmlns:wpc="http://schemas.microsoft.com/office/word/2010/wordprocessingCanvas" xmlns:cx="http://schemas.microsoft.com/office/drawing/2014/chartex" xmlns:cx1="http://schemas.microsoft.com/office/drawing/2015/9/8/chartex" xmlns:cx2="http://schemas.microsoft.com/office/drawing/2015/10/21/chartex" xmlns:cx3="http://schemas.microsoft.com/office/drawing/2016/5/9/chartex" xmlns:cx4="http://schemas.microsoft.com/office/drawing/2016/5/10/chartex" xmlns:cx5="http://schemas.microsoft.com/office/drawing/2016/5/11/chartex" xmlns:cx6="http://schemas.microsoft.com/office/drawing/2016/5/12/chartex" xmlns:cx7="http://schemas.microsoft.com/office/drawing/2016/5/13/chartex" xmlns:cx8="http://schemas.microsoft.com/office/drawing/2016/5/14/chartex" xmlns:mc="http://schemas.openxmlformats.org/markup-compatibility/2006" xmlns:aink="http://schemas.microsoft.com/office/drawing/2016/ink" xmlns:am3d="http://schemas.microsoft.com/office/drawing/2017/model3d" xmlns:o="urn:schemas-microsoft-com:office:office" xmlns:oel="http://schemas.microsoft.com/office/2019/extlst" xmlns:r="http://schemas.openxmlformats.org/officeDocument/2006/relationships" xmlns:m="http://schemas.openxmlformats.org/officeDocument/2006/math" xmlns:v="urn:schemas-microsoft-com:vml" xmlns:wp14="http://schemas.microsoft.com/office/word/2010/wordprocessingDrawing" xmlns:wp="http://schemas.openxmlformats.org/drawingml/2006/wordprocessingDrawing" xmlns:w10="urn:schemas-microsoft-com:office:word" xmlns:w="http://schemas.openxmlformats.org/wordprocessingml/2006/main" xmlns:w14="http://schemas.microsoft.com/office/word/2010/wordml" xmlns:w15="http://schemas.microsoft.com/office/word/2012/wordml" xmlns:w16cex="http://schemas.microsoft.com/office/word/2018/wordml/cex" xmlns:w16cid="http://schemas.microsoft.com/office/word/2016/wordml/cid" xmlns:w16="http://schemas.microsoft.com/office/word/2018/wordml" xmlns:w16du="http://schemas.microsoft.com/office/word/2023/wordml/word16du" xmlns:w16sdtdh="http://schemas.microsoft.com/office/word/2020/wordml/sdtdatahash" xmlns:w16sdtfl="http://schemas.microsoft.com/office/word/2024/wordml/sdtformatlock" xmlns:w16se="http://schemas.microsoft.com/office/word/2015/wordml/symex" xmlns:wpg="http://schemas.microsoft.com/office/word/2010/wordprocessingGroup" xmlns:wpi="http://schemas.microsoft.com/office/word/2010/wordprocessingInk" xmlns:wne="http://schemas.microsoft.com/office/word/2006/wordml" xmlns:wps="http://schemas.microsoft.com/office/word/2010/wordprocessingShape" mc:Ignorable="w14 w15 w16se w16cid w16 w16cex w16sdtdh w16sdtfl w16du wp14">
   <w:body>
     <w:p>
       <w:pPr>
@@ -43,6 +43,86 @@
         </w:rPr>
         <w:t>Computation</w:t>
       </w:r>
+    </w:p>
+    <w:p>
+      <w:pPr>
+        <w:pStyle w:val="Title"/>
+        <w:spacing w:before="183"/>
+        <w:rPr>
+          <w:spacing w:val="-5"/>
+        </w:rPr>
+      </w:pPr>
+      <w:r>
+        <w:t>Assignment</w:t>
+      </w:r>
+      <w:r>
+        <w:rPr>
+          <w:spacing w:val="15"/>
+        </w:rPr>
+        <w:t xml:space="preserve"> </w:t>
+      </w:r>
+      <w:r>
+        <w:t>Number</w:t>
+      </w:r>
+      <w:r>
+        <w:rPr>
+          <w:spacing w:val="18"/>
+        </w:rPr>
+        <w:t xml:space="preserve"> </w:t>
+      </w:r>
+      <w:r>
+        <w:t>3:</w:t>
+      </w:r>
+      <w:r>
+        <w:rPr>
+          <w:spacing w:val="51"/>
+        </w:rPr>
+        <w:t xml:space="preserve"> </w:t>
+      </w:r>
+      <w:r>
+        <w:t>Due</w:t>
+      </w:r>
+      <w:r>
+        <w:rPr>
+          <w:spacing w:val="19"/>
+        </w:rPr>
+        <w:t xml:space="preserve"> </w:t>
+      </w:r>
+      <w:r>
+        <w:t>10/0</w:t>
+      </w:r>
+      <w:r>
+        <w:t>6</w:t>
+      </w:r>
+      <w:r>
+        <w:t>/202</w:t>
+      </w:r>
+      <w:r>
+        <w:t>5</w:t>
+      </w:r>
+      <w:r>
+        <w:rPr>
+          <w:spacing w:val="11"/>
+        </w:rPr>
+        <w:t xml:space="preserve"> </w:t>
+      </w:r>
+      <w:r>
+        <w:t>by</w:t>
+      </w:r>
+      <w:r>
+        <w:rPr>
+          <w:spacing w:val="16"/>
+        </w:rPr>
+        <w:t xml:space="preserve"> </w:t>
+      </w:r>
+      <w:proofErr w:type="spellStart"/>
+      <w:r>
+        <w:rPr>
+          <w:spacing w:val="-5"/>
+        </w:rPr>
+        <w:t>eLC</w:t>
+      </w:r>
+      <w:proofErr w:type="spellEnd"/>
     </w:p>
     <w:p>
       <w:pPr>
@@ -50,78 +130,8 @@
         <w:spacing w:before="183"/>
       </w:pPr>
       <w:r>
-        <w:t>Assignment</w:t>
-      </w:r>
-      <w:r>
-        <w:rPr>
-          <w:spacing w:val="15"/>
-        </w:rPr>
-        <w:t xml:space="preserve"> </w:t>
-      </w:r>
-      <w:r>
-        <w:t>Number</w:t>
-      </w:r>
-      <w:r>
-        <w:rPr>
-          <w:spacing w:val="18"/>
-        </w:rPr>
-        <w:t xml:space="preserve"> </w:t>
-      </w:r>
-      <w:r>
-        <w:t>3:</w:t>
-      </w:r>
-      <w:r>
-        <w:rPr>
-          <w:spacing w:val="51"/>
-        </w:rPr>
-        <w:t xml:space="preserve"> </w:t>
-      </w:r>
-      <w:r>
-        <w:t>Due</w:t>
-      </w:r>
-      <w:r>
-        <w:rPr>
-          <w:spacing w:val="19"/>
-        </w:rPr>
-        <w:t xml:space="preserve"> </w:t>
-      </w:r>
-      <w:r>
-        <w:t>10/0</w:t>
-      </w:r>
-      <w:r>
-        <w:t>8</w:t>
-      </w:r>
-      <w:bookmarkStart w:id="0" w:name="_GoBack"/>
-      <w:bookmarkEnd w:id="0"/>
-      <w:r>
-        <w:t>/202</w:t>
-      </w:r>
-      <w:r>
-        <w:t>4</w:t>
-      </w:r>
-      <w:r>
-        <w:rPr>
-          <w:spacing w:val="11"/>
-        </w:rPr>
-        <w:t xml:space="preserve"> </w:t>
-      </w:r>
-      <w:r>
-        <w:t>by</w:t>
-      </w:r>
-      <w:r>
-        <w:rPr>
-          <w:spacing w:val="16"/>
-        </w:rPr>
-        <w:t xml:space="preserve"> </w:t>
-      </w:r>
-      <w:proofErr w:type="spellStart"/>
-      <w:r>
-        <w:rPr>
-          <w:spacing w:val="-5"/>
-        </w:rPr>
-        <w:t>eLC</w:t>
-      </w:r>
-      <w:proofErr w:type="spellEnd"/>
+        <w:t>The use of Generative AI tools is not allowed</w:t>
+      </w:r>
     </w:p>
     <w:p>
       <w:pPr>
@@ -143,6 +153,8 @@
       <w:r>
         <w:rPr>
           <w:rFonts w:ascii="Bookman Old Style"/>
+          <w:b/>
+          <w:bCs/>
           <w:w w:val="105"/>
           <w:sz w:val="24"/>
         </w:rPr>
@@ -151,6 +163,8 @@
       <w:r>
         <w:rPr>
           <w:rFonts w:ascii="Bookman Old Style"/>
+          <w:b/>
+          <w:bCs/>
           <w:spacing w:val="-21"/>
           <w:w w:val="105"/>
           <w:sz w:val="24"/>
@@ -161,6 +175,8 @@
       <w:r>
         <w:rPr>
           <w:rFonts w:ascii="Bookman Old Style"/>
+          <w:b/>
+          <w:bCs/>
           <w:w w:val="105"/>
           <w:sz w:val="24"/>
         </w:rPr>
@@ -170,6 +186,8 @@
       <w:r>
         <w:rPr>
           <w:rFonts w:ascii="Bookman Old Style"/>
+          <w:b/>
+          <w:bCs/>
           <w:w w:val="105"/>
           <w:sz w:val="24"/>
         </w:rPr>
@@ -889,14 +907,7 @@
           <w:w w:val="105"/>
           <w:sz w:val="24"/>
         </w:rPr>
-        <w:t>What is each individual’s probability of being selected as parent if deterministic binary tourna</w:t>
-      </w:r>
-      <w:r>
-        <w:rPr>
-          <w:w w:val="105"/>
-          <w:sz w:val="24"/>
-        </w:rPr>
-        <w:t>ment selection is used (in which two distinct individuals compete in any tournament and ties</w:t>
+        <w:t>What is each individual’s probability of being selected as parent if deterministic binary tournament selection is used (in which two distinct individuals compete in any tournament and ties</w:t>
       </w:r>
       <w:r>
         <w:rPr>
@@ -937,14 +948,7 @@
           <w:w w:val="105"/>
           <w:sz w:val="24"/>
         </w:rPr>
-        <w:t>If we select individuals 3 and 4 as parents</w:t>
-      </w:r>
-      <w:r>
-        <w:rPr>
-          <w:w w:val="105"/>
-          <w:sz w:val="24"/>
-        </w:rPr>
-        <w:t xml:space="preserve"> for N point crossover for some value of N, can the genotype of a resulting child be 3,4,3,2,5?</w:t>
+        <w:t>If we select individuals 3 and 4 as parents for N point crossover for some value of N, can the genotype of a resulting child be 3,4,3,2,5?</w:t>
       </w:r>
       <w:r>
         <w:rPr>
@@ -997,6 +1001,8 @@
       <w:r>
         <w:rPr>
           <w:rFonts w:ascii="Bookman Old Style"/>
+          <w:b/>
+          <w:bCs/>
           <w:w w:val="105"/>
           <w:sz w:val="24"/>
         </w:rPr>
@@ -1006,6 +1012,8 @@
       <w:r>
         <w:rPr>
           <w:rFonts w:ascii="Bookman Old Style"/>
+          <w:b/>
+          <w:bCs/>
           <w:w w:val="105"/>
           <w:sz w:val="24"/>
         </w:rPr>
@@ -1015,10 +1023,20 @@
       <w:r>
         <w:rPr>
           <w:rFonts w:ascii="Bookman Old Style"/>
-          <w:w w:val="105"/>
-          <w:sz w:val="24"/>
-        </w:rPr>
-        <w:t xml:space="preserve">MID] </w:t>
+          <w:b/>
+          <w:bCs/>
+          <w:w w:val="105"/>
+          <w:sz w:val="24"/>
+        </w:rPr>
+        <w:t>MID]</w:t>
+      </w:r>
+      <w:r>
+        <w:rPr>
+          <w:rFonts w:ascii="Bookman Old Style"/>
+          <w:w w:val="105"/>
+          <w:sz w:val="24"/>
+        </w:rPr>
+        <w:t xml:space="preserve"> </w:t>
       </w:r>
       <w:r>
         <w:rPr>
@@ -1070,14 +1088,7 @@
           <w:w w:val="105"/>
           <w:sz w:val="24"/>
         </w:rPr>
-        <w:t>float represe</w:t>
-      </w:r>
-      <w:r>
-        <w:rPr>
-          <w:w w:val="105"/>
-          <w:sz w:val="24"/>
-        </w:rPr>
-        <w:t>ntation</w:t>
+        <w:t>float representation</w:t>
       </w:r>
       <w:r>
         <w:rPr>
@@ -2313,35 +2324,21 @@
           <w:w w:val="105"/>
           <w:sz w:val="24"/>
         </w:rPr>
-        <w:t>mutation and assuming that the first gene is to be mu</w:t>
-      </w:r>
-      <w:r>
-        <w:rPr>
-          <w:w w:val="105"/>
-          <w:sz w:val="24"/>
-        </w:rPr>
-        <w:t>tated,</w:t>
-      </w:r>
-      <w:r>
-        <w:rPr>
-          <w:w w:val="105"/>
-          <w:sz w:val="24"/>
-        </w:rPr>
-        <w:t xml:space="preserve"> </w:t>
-      </w:r>
-      <w:r>
-        <w:rPr>
-          <w:w w:val="105"/>
-          <w:sz w:val="24"/>
-        </w:rPr>
-        <w:t>give the genotype of one possi</w:t>
-      </w:r>
-      <w:r>
-        <w:rPr>
-          <w:w w:val="105"/>
-          <w:sz w:val="24"/>
-        </w:rPr>
-        <w:t>ble child that may result.</w:t>
+        <w:t>mutation and assuming that the first gene is to be mutated,</w:t>
+      </w:r>
+      <w:r>
+        <w:rPr>
+          <w:w w:val="105"/>
+          <w:sz w:val="24"/>
+        </w:rPr>
+        <w:t xml:space="preserve"> </w:t>
+      </w:r>
+      <w:r>
+        <w:rPr>
+          <w:w w:val="105"/>
+          <w:sz w:val="24"/>
+        </w:rPr>
+        <w:t>give the genotype of one possible child that may result.</w:t>
       </w:r>
       <w:r>
         <w:rPr>
@@ -2392,8 +2389,8 @@
           <w:tab w:val="left" w:pos="917"/>
           <w:tab w:val="left" w:pos="919"/>
         </w:tabs>
-        <w:spacing w:before="81" w:line="249" w:lineRule="auto"/>
-        <w:ind w:right="118" w:hanging="428"/>
+        <w:spacing w:before="86" w:line="249" w:lineRule="auto"/>
+        <w:ind w:right="114" w:hanging="404"/>
         <w:jc w:val="both"/>
         <w:rPr>
           <w:sz w:val="24"/>
@@ -2402,6 +2399,18 @@
       <w:r>
         <w:rPr>
           <w:rFonts w:ascii="Bookman Old Style" w:hAnsi="Bookman Old Style"/>
+          <w:b/>
+          <w:bCs/>
+          <w:w w:val="105"/>
+          <w:sz w:val="24"/>
+        </w:rPr>
+        <w:t>[</w:t>
+      </w:r>
+      <w:r>
+        <w:rPr>
+          <w:rFonts w:ascii="Bookman Old Style" w:hAnsi="Bookman Old Style"/>
+          <w:b/>
+          <w:bCs/>
           <w:w w:val="105"/>
           <w:sz w:val="24"/>
         </w:rPr>
@@ -2410,6 +2419,8 @@
       <w:r>
         <w:rPr>
           <w:rFonts w:ascii="Bookman Old Style" w:hAnsi="Bookman Old Style"/>
+          <w:b/>
+          <w:bCs/>
           <w:spacing w:val="-6"/>
           <w:w w:val="105"/>
           <w:sz w:val="24"/>
@@ -2419,6 +2430,8 @@
       <w:r>
         <w:rPr>
           <w:rFonts w:ascii="Bookman Old Style" w:hAnsi="Bookman Old Style"/>
+          <w:b/>
+          <w:bCs/>
           <w:w w:val="105"/>
           <w:sz w:val="24"/>
         </w:rPr>
@@ -2427,6 +2440,8 @@
       <w:r>
         <w:rPr>
           <w:rFonts w:ascii="Bookman Old Style" w:hAnsi="Bookman Old Style"/>
+          <w:b/>
+          <w:bCs/>
           <w:spacing w:val="-8"/>
           <w:w w:val="105"/>
           <w:sz w:val="24"/>
@@ -2436,6 +2451,8 @@
       <w:r>
         <w:rPr>
           <w:rFonts w:ascii="Bookman Old Style" w:hAnsi="Bookman Old Style"/>
+          <w:b/>
+          <w:bCs/>
           <w:w w:val="105"/>
           <w:sz w:val="24"/>
         </w:rPr>
@@ -2444,35 +2461,31 @@
       <w:r>
         <w:rPr>
           <w:rFonts w:ascii="Bookman Old Style" w:hAnsi="Bookman Old Style"/>
+          <w:b/>
+          <w:bCs/>
           <w:spacing w:val="-7"/>
           <w:w w:val="105"/>
           <w:sz w:val="24"/>
         </w:rPr>
-        <w:t xml:space="preserve"> </w:t>
+        <w:t>, Extra credit for 4560</w:t>
       </w:r>
       <w:r>
         <w:rPr>
           <w:rFonts w:ascii="Bookman Old Style" w:hAnsi="Bookman Old Style"/>
-          <w:w w:val="105"/>
-          <w:sz w:val="24"/>
-        </w:rPr>
-        <w:t>only</w:t>
-      </w:r>
-      <w:r>
-        <w:rPr>
-          <w:rFonts w:ascii="Bookman Old Style" w:hAnsi="Bookman Old Style"/>
-          <w:spacing w:val="-17"/>
-          <w:w w:val="105"/>
-          <w:sz w:val="24"/>
-        </w:rPr>
-        <w:t xml:space="preserve"> </w:t>
-      </w:r>
-      <w:r>
-        <w:rPr>
-          <w:w w:val="105"/>
-          <w:sz w:val="24"/>
-        </w:rPr>
-        <w:t>What is</w:t>
+          <w:b/>
+          <w:bCs/>
+          <w:spacing w:val="-7"/>
+          <w:w w:val="105"/>
+          <w:sz w:val="24"/>
+        </w:rPr>
+        <w:t>]</w:t>
+      </w:r>
+      <w:r>
+        <w:rPr>
+          <w:w w:val="105"/>
+          <w:sz w:val="24"/>
+        </w:rPr>
+        <w:t xml:space="preserve"> What is</w:t>
       </w:r>
       <w:r>
         <w:rPr>
@@ -2487,7 +2500,15 @@
           <w:w w:val="105"/>
           <w:sz w:val="24"/>
         </w:rPr>
-        <w:t>each individual’s probability of being selected as</w:t>
+        <w:t xml:space="preserve">each individual’s probability of </w:t>
+      </w:r>
+      <w:r>
+        <w:rPr>
+          <w:w w:val="105"/>
+          <w:sz w:val="24"/>
+        </w:rPr>
+        <w:lastRenderedPageBreak/>
+        <w:t>being selected as</w:t>
       </w:r>
       <w:r>
         <w:rPr>
@@ -2507,19 +2528,17 @@
     </w:p>
     <w:p>
       <w:pPr>
-        <w:spacing w:line="249" w:lineRule="auto"/>
+        <w:pStyle w:val="ListParagraph"/>
+        <w:tabs>
+          <w:tab w:val="left" w:pos="917"/>
+          <w:tab w:val="left" w:pos="919"/>
+        </w:tabs>
+        <w:spacing w:before="81" w:line="249" w:lineRule="auto"/>
+        <w:ind w:right="118" w:firstLine="0"/>
         <w:jc w:val="both"/>
         <w:rPr>
           <w:sz w:val="24"/>
         </w:rPr>
-        <w:sectPr>
-          <w:footerReference w:type="default" r:id="rId7"/>
-          <w:type w:val="continuous"/>
-          <w:pgSz w:w="12240" w:h="15840"/>
-          <w:pgMar w:top="1160" w:right="600" w:bottom="2660" w:left="900" w:header="0" w:footer="2472" w:gutter="0"/>
-          <w:pgNumType w:start="1"/>
-          <w:cols w:space="720"/>
-        </w:sectPr>
       </w:pPr>
     </w:p>
     <w:p>
@@ -2541,16 +2560,19 @@
       <w:r>
         <w:rPr>
           <w:rFonts w:ascii="Bookman Old Style"/>
-          <w:w w:val="105"/>
-          <w:sz w:val="24"/>
-        </w:rPr>
-        <w:lastRenderedPageBreak/>
+          <w:b/>
+          <w:bCs/>
+          <w:w w:val="105"/>
+          <w:sz w:val="24"/>
+        </w:rPr>
         <w:t xml:space="preserve">[20 </w:t>
       </w:r>
       <w:proofErr w:type="gramStart"/>
       <w:r>
         <w:rPr>
           <w:rFonts w:ascii="Bookman Old Style"/>
+          <w:b/>
+          <w:bCs/>
           <w:w w:val="105"/>
           <w:sz w:val="24"/>
         </w:rPr>
@@ -2560,10 +2582,20 @@
       <w:r>
         <w:rPr>
           <w:rFonts w:ascii="Bookman Old Style"/>
-          <w:w w:val="105"/>
-          <w:sz w:val="24"/>
-        </w:rPr>
-        <w:t xml:space="preserve">MID] </w:t>
+          <w:b/>
+          <w:bCs/>
+          <w:w w:val="105"/>
+          <w:sz w:val="24"/>
+        </w:rPr>
+        <w:t>MID]</w:t>
+      </w:r>
+      <w:r>
+        <w:rPr>
+          <w:rFonts w:ascii="Bookman Old Style"/>
+          <w:w w:val="105"/>
+          <w:sz w:val="24"/>
+        </w:rPr>
+        <w:t xml:space="preserve"> </w:t>
       </w:r>
       <w:r>
         <w:rPr>
@@ -3253,14 +3285,7 @@
           <w:w w:val="105"/>
           <w:sz w:val="24"/>
         </w:rPr>
-        <w:t>and Par</w:t>
-      </w:r>
-      <w:r>
-        <w:rPr>
-          <w:w w:val="105"/>
-          <w:sz w:val="24"/>
-        </w:rPr>
-        <w:t>ent2.</w:t>
+        <w:t>and Parent2.</w:t>
       </w:r>
       <w:r>
         <w:rPr>
@@ -3292,12 +3317,16 @@
         <w:ind w:left="404" w:hanging="299"/>
         <w:rPr>
           <w:rFonts w:ascii="Bookman Old Style"/>
+          <w:b/>
+          <w:bCs/>
           <w:sz w:val="24"/>
         </w:rPr>
       </w:pPr>
       <w:r>
         <w:rPr>
           <w:rFonts w:ascii="Bookman Old Style"/>
+          <w:b/>
+          <w:bCs/>
           <w:sz w:val="24"/>
         </w:rPr>
         <w:t>[20</w:t>
@@ -3305,6 +3334,8 @@
       <w:r>
         <w:rPr>
           <w:rFonts w:ascii="Bookman Old Style"/>
+          <w:b/>
+          <w:bCs/>
           <w:spacing w:val="-18"/>
           <w:sz w:val="24"/>
         </w:rPr>
@@ -3314,6 +3345,8 @@
       <w:r>
         <w:rPr>
           <w:rFonts w:ascii="Bookman Old Style"/>
+          <w:b/>
+          <w:bCs/>
           <w:spacing w:val="-2"/>
           <w:sz w:val="24"/>
         </w:rPr>
@@ -3323,6 +3356,8 @@
       <w:r>
         <w:rPr>
           <w:rFonts w:ascii="Bookman Old Style"/>
+          <w:b/>
+          <w:bCs/>
           <w:spacing w:val="-2"/>
           <w:sz w:val="24"/>
         </w:rPr>
@@ -4126,6 +4161,19 @@
       <w:r>
         <w:rPr>
           <w:rFonts w:ascii="Bookman Old Style" w:hAnsi="Bookman Old Style"/>
+          <w:b/>
+          <w:bCs/>
+          <w:w w:val="105"/>
+          <w:sz w:val="24"/>
+        </w:rPr>
+        <w:t>[</w:t>
+      </w:r>
+      <w:r>
+        <w:rPr>
+          <w:rFonts w:ascii="Bookman Old Style" w:hAnsi="Bookman Old Style"/>
+          <w:b/>
+          <w:bCs/>
+          <w:w w:val="105"/>
           <w:sz w:val="24"/>
         </w:rPr>
         <w:t>For</w:t>
@@ -4133,7 +4181,10 @@
       <w:r>
         <w:rPr>
           <w:rFonts w:ascii="Bookman Old Style" w:hAnsi="Bookman Old Style"/>
-          <w:spacing w:val="3"/>
+          <w:b/>
+          <w:bCs/>
+          <w:spacing w:val="-6"/>
+          <w:w w:val="105"/>
           <w:sz w:val="24"/>
         </w:rPr>
         <w:t xml:space="preserve"> </w:t>
@@ -4141,6 +4192,9 @@
       <w:r>
         <w:rPr>
           <w:rFonts w:ascii="Bookman Old Style" w:hAnsi="Bookman Old Style"/>
+          <w:b/>
+          <w:bCs/>
+          <w:w w:val="105"/>
           <w:sz w:val="24"/>
         </w:rPr>
         <w:t>6560</w:t>
@@ -4148,7 +4202,10 @@
       <w:r>
         <w:rPr>
           <w:rFonts w:ascii="Bookman Old Style" w:hAnsi="Bookman Old Style"/>
-          <w:spacing w:val="2"/>
+          <w:b/>
+          <w:bCs/>
+          <w:spacing w:val="-8"/>
+          <w:w w:val="105"/>
           <w:sz w:val="24"/>
         </w:rPr>
         <w:t xml:space="preserve"> </w:t>
@@ -4156,6 +4213,9 @@
       <w:r>
         <w:rPr>
           <w:rFonts w:ascii="Bookman Old Style" w:hAnsi="Bookman Old Style"/>
+          <w:b/>
+          <w:bCs/>
+          <w:w w:val="105"/>
           <w:sz w:val="24"/>
         </w:rPr>
         <w:t>Students</w:t>
@@ -4163,17 +4223,20 @@
       <w:r>
         <w:rPr>
           <w:rFonts w:ascii="Bookman Old Style" w:hAnsi="Bookman Old Style"/>
-          <w:spacing w:val="2"/>
-          <w:sz w:val="24"/>
-        </w:rPr>
-        <w:t xml:space="preserve"> </w:t>
-      </w:r>
-      <w:r>
-        <w:rPr>
-          <w:rFonts w:ascii="Bookman Old Style" w:hAnsi="Bookman Old Style"/>
-          <w:sz w:val="24"/>
-        </w:rPr>
-        <w:t>only</w:t>
+          <w:b/>
+          <w:bCs/>
+          <w:spacing w:val="-7"/>
+          <w:w w:val="105"/>
+          <w:sz w:val="24"/>
+        </w:rPr>
+        <w:t>, Extra credit for 4560</w:t>
+      </w:r>
+      <w:r>
+        <w:rPr>
+          <w:w w:val="105"/>
+          <w:sz w:val="24"/>
+        </w:rPr>
+        <w:t>]</w:t>
       </w:r>
       <w:r>
         <w:rPr>
@@ -4351,12 +4414,13 @@
         </w:rPr>
         <w:t>propose</w:t>
       </w:r>
-    </w:p>
-    <w:p>
-      <w:pPr>
-        <w:pStyle w:val="BodyText"/>
-        <w:spacing w:before="8"/>
-      </w:pPr>
+      <w:r>
+        <w:rPr>
+          <w:spacing w:val="-2"/>
+          <w:sz w:val="24"/>
+        </w:rPr>
+        <w:t xml:space="preserve"> </w:t>
+      </w:r>
       <w:r>
         <w:rPr>
           <w:w w:val="105"/>
@@ -4418,6 +4482,7 @@
       </w:r>
     </w:p>
     <w:sectPr>
+      <w:footerReference w:type="default" r:id="rId7"/>
       <w:pgSz w:w="12240" w:h="15840"/>
       <w:pgMar w:top="1220" w:right="600" w:bottom="2660" w:left="900" w:header="0" w:footer="2472" w:gutter="0"/>
       <w:cols w:space="720"/>
@@ -4427,7 +4492,7 @@
 </file>
 
 <file path=word/endnotes.xml><?xml version="1.0" encoding="utf-8"?>
-<w:endnotes xmlns:wpc="http://schemas.microsoft.com/office/word/2010/wordprocessingCanvas" xmlns:cx="http://schemas.microsoft.com/office/drawing/2014/chartex" xmlns:cx1="http://schemas.microsoft.com/office/drawing/2015/9/8/chartex" xmlns:cx2="http://schemas.microsoft.com/office/drawing/2015/10/21/chartex" xmlns:cx3="http://schemas.microsoft.com/office/drawing/2016/5/9/chartex" xmlns:cx4="http://schemas.microsoft.com/office/drawing/2016/5/10/chartex" xmlns:cx5="http://schemas.microsoft.com/office/drawing/2016/5/11/chartex" xmlns:cx6="http://schemas.microsoft.com/office/drawing/2016/5/12/chartex" xmlns:cx7="http://schemas.microsoft.com/office/drawing/2016/5/13/chartex" xmlns:cx8="http://schemas.microsoft.com/office/drawing/2016/5/14/chartex" xmlns:mc="http://schemas.openxmlformats.org/markup-compatibility/2006" xmlns:aink="http://schemas.microsoft.com/office/drawing/2016/ink" xmlns:am3d="http://schemas.microsoft.com/office/drawing/2017/model3d" xmlns:o="urn:schemas-microsoft-com:office:office" xmlns:r="http://schemas.openxmlformats.org/officeDocument/2006/relationships" xmlns:m="http://schemas.openxmlformats.org/officeDocument/2006/math" xmlns:v="urn:schemas-microsoft-com:vml" xmlns:wp14="http://schemas.microsoft.com/office/word/2010/wordprocessingDrawing" xmlns:wp="http://schemas.openxmlformats.org/drawingml/2006/wordprocessingDrawing" xmlns:w10="urn:schemas-microsoft-com:office:word" xmlns:w="http://schemas.openxmlformats.org/wordprocessingml/2006/main" xmlns:w14="http://schemas.microsoft.com/office/word/2010/wordml" xmlns:w15="http://schemas.microsoft.com/office/word/2012/wordml" xmlns:w16cid="http://schemas.microsoft.com/office/word/2016/wordml/cid" xmlns:w16se="http://schemas.microsoft.com/office/word/2015/wordml/symex" xmlns:wpg="http://schemas.microsoft.com/office/word/2010/wordprocessingGroup" xmlns:wpi="http://schemas.microsoft.com/office/word/2010/wordprocessingInk" xmlns:wne="http://schemas.microsoft.com/office/word/2006/wordml" xmlns:wps="http://schemas.microsoft.com/office/word/2010/wordprocessingShape" mc:Ignorable="w14 w15 w16se w16cid wp14">
+<w:endnotes xmlns:wpc="http://schemas.microsoft.com/office/word/2010/wordprocessingCanvas" xmlns:cx="http://schemas.microsoft.com/office/drawing/2014/chartex" xmlns:cx1="http://schemas.microsoft.com/office/drawing/2015/9/8/chartex" xmlns:cx2="http://schemas.microsoft.com/office/drawing/2015/10/21/chartex" xmlns:cx3="http://schemas.microsoft.com/office/drawing/2016/5/9/chartex" xmlns:cx4="http://schemas.microsoft.com/office/drawing/2016/5/10/chartex" xmlns:cx5="http://schemas.microsoft.com/office/drawing/2016/5/11/chartex" xmlns:cx6="http://schemas.microsoft.com/office/drawing/2016/5/12/chartex" xmlns:cx7="http://schemas.microsoft.com/office/drawing/2016/5/13/chartex" xmlns:cx8="http://schemas.microsoft.com/office/drawing/2016/5/14/chartex" xmlns:mc="http://schemas.openxmlformats.org/markup-compatibility/2006" xmlns:aink="http://schemas.microsoft.com/office/drawing/2016/ink" xmlns:am3d="http://schemas.microsoft.com/office/drawing/2017/model3d" xmlns:o="urn:schemas-microsoft-com:office:office" xmlns:oel="http://schemas.microsoft.com/office/2019/extlst" xmlns:r="http://schemas.openxmlformats.org/officeDocument/2006/relationships" xmlns:m="http://schemas.openxmlformats.org/officeDocument/2006/math" xmlns:v="urn:schemas-microsoft-com:vml" xmlns:wp14="http://schemas.microsoft.com/office/word/2010/wordprocessingDrawing" xmlns:wp="http://schemas.openxmlformats.org/drawingml/2006/wordprocessingDrawing" xmlns:w10="urn:schemas-microsoft-com:office:word" xmlns:w="http://schemas.openxmlformats.org/wordprocessingml/2006/main" xmlns:w14="http://schemas.microsoft.com/office/word/2010/wordml" xmlns:w15="http://schemas.microsoft.com/office/word/2012/wordml" xmlns:w16cex="http://schemas.microsoft.com/office/word/2018/wordml/cex" xmlns:w16cid="http://schemas.microsoft.com/office/word/2016/wordml/cid" xmlns:w16="http://schemas.microsoft.com/office/word/2018/wordml" xmlns:w16du="http://schemas.microsoft.com/office/word/2023/wordml/word16du" xmlns:w16sdtdh="http://schemas.microsoft.com/office/word/2020/wordml/sdtdatahash" xmlns:w16sdtfl="http://schemas.microsoft.com/office/word/2024/wordml/sdtformatlock" xmlns:w16se="http://schemas.microsoft.com/office/word/2015/wordml/symex" xmlns:wpg="http://schemas.microsoft.com/office/word/2010/wordprocessingGroup" xmlns:wpi="http://schemas.microsoft.com/office/word/2010/wordprocessingInk" xmlns:wne="http://schemas.microsoft.com/office/word/2006/wordml" xmlns:wps="http://schemas.microsoft.com/office/word/2010/wordprocessingShape" mc:Ignorable="w14 w15 w16se w16cid w16 w16cex w16sdtdh w16sdtfl w16du wp14">
   <w:endnote w:type="separator" w:id="-1">
     <w:p>
       <w:r>
@@ -4446,7 +4511,7 @@
 </file>
 
 <file path=word/footer1.xml><?xml version="1.0" encoding="utf-8"?>
-<w:ftr xmlns:wpc="http://schemas.microsoft.com/office/word/2010/wordprocessingCanvas" xmlns:cx="http://schemas.microsoft.com/office/drawing/2014/chartex" xmlns:cx1="http://schemas.microsoft.com/office/drawing/2015/9/8/chartex" xmlns:cx2="http://schemas.microsoft.com/office/drawing/2015/10/21/chartex" xmlns:cx3="http://schemas.microsoft.com/office/drawing/2016/5/9/chartex" xmlns:cx4="http://schemas.microsoft.com/office/drawing/2016/5/10/chartex" xmlns:cx5="http://schemas.microsoft.com/office/drawing/2016/5/11/chartex" xmlns:cx6="http://schemas.microsoft.com/office/drawing/2016/5/12/chartex" xmlns:cx7="http://schemas.microsoft.com/office/drawing/2016/5/13/chartex" xmlns:cx8="http://schemas.microsoft.com/office/drawing/2016/5/14/chartex" xmlns:mc="http://schemas.openxmlformats.org/markup-compatibility/2006" xmlns:aink="http://schemas.microsoft.com/office/drawing/2016/ink" xmlns:am3d="http://schemas.microsoft.com/office/drawing/2017/model3d" xmlns:o="urn:schemas-microsoft-com:office:office" xmlns:r="http://schemas.openxmlformats.org/officeDocument/2006/relationships" xmlns:m="http://schemas.openxmlformats.org/officeDocument/2006/math" xmlns:v="urn:schemas-microsoft-com:vml" xmlns:wp14="http://schemas.microsoft.com/office/word/2010/wordprocessingDrawing" xmlns:wp="http://schemas.openxmlformats.org/drawingml/2006/wordprocessingDrawing" xmlns:w10="urn:schemas-microsoft-com:office:word" xmlns:w="http://schemas.openxmlformats.org/wordprocessingml/2006/main" xmlns:w14="http://schemas.microsoft.com/office/word/2010/wordml" xmlns:w15="http://schemas.microsoft.com/office/word/2012/wordml" xmlns:w16cid="http://schemas.microsoft.com/office/word/2016/wordml/cid" xmlns:w16se="http://schemas.microsoft.com/office/word/2015/wordml/symex" xmlns:wpg="http://schemas.microsoft.com/office/word/2010/wordprocessingGroup" xmlns:wpi="http://schemas.microsoft.com/office/word/2010/wordprocessingInk" xmlns:wne="http://schemas.microsoft.com/office/word/2006/wordml" xmlns:wps="http://schemas.microsoft.com/office/word/2010/wordprocessingShape" mc:Ignorable="w14 w15 w16se w16cid wp14">
+<w:ftr xmlns:wpc="http://schemas.microsoft.com/office/word/2010/wordprocessingCanvas" xmlns:cx="http://schemas.microsoft.com/office/drawing/2014/chartex" xmlns:cx1="http://schemas.microsoft.com/office/drawing/2015/9/8/chartex" xmlns:cx2="http://schemas.microsoft.com/office/drawing/2015/10/21/chartex" xmlns:cx3="http://schemas.microsoft.com/office/drawing/2016/5/9/chartex" xmlns:cx4="http://schemas.microsoft.com/office/drawing/2016/5/10/chartex" xmlns:cx5="http://schemas.microsoft.com/office/drawing/2016/5/11/chartex" xmlns:cx6="http://schemas.microsoft.com/office/drawing/2016/5/12/chartex" xmlns:cx7="http://schemas.microsoft.com/office/drawing/2016/5/13/chartex" xmlns:cx8="http://schemas.microsoft.com/office/drawing/2016/5/14/chartex" xmlns:mc="http://schemas.openxmlformats.org/markup-compatibility/2006" xmlns:aink="http://schemas.microsoft.com/office/drawing/2016/ink" xmlns:am3d="http://schemas.microsoft.com/office/drawing/2017/model3d" xmlns:o="urn:schemas-microsoft-com:office:office" xmlns:oel="http://schemas.microsoft.com/office/2019/extlst" xmlns:r="http://schemas.openxmlformats.org/officeDocument/2006/relationships" xmlns:m="http://schemas.openxmlformats.org/officeDocument/2006/math" xmlns:v="urn:schemas-microsoft-com:vml" xmlns:wp14="http://schemas.microsoft.com/office/word/2010/wordprocessingDrawing" xmlns:wp="http://schemas.openxmlformats.org/drawingml/2006/wordprocessingDrawing" xmlns:w10="urn:schemas-microsoft-com:office:word" xmlns:w="http://schemas.openxmlformats.org/wordprocessingml/2006/main" xmlns:w14="http://schemas.microsoft.com/office/word/2010/wordml" xmlns:w15="http://schemas.microsoft.com/office/word/2012/wordml" xmlns:w16cex="http://schemas.microsoft.com/office/word/2018/wordml/cex" xmlns:w16cid="http://schemas.microsoft.com/office/word/2016/wordml/cid" xmlns:w16="http://schemas.microsoft.com/office/word/2018/wordml" xmlns:w16du="http://schemas.microsoft.com/office/word/2023/wordml/word16du" xmlns:w16sdtdh="http://schemas.microsoft.com/office/word/2020/wordml/sdtdatahash" xmlns:w16sdtfl="http://schemas.microsoft.com/office/word/2024/wordml/sdtformatlock" xmlns:w16se="http://schemas.microsoft.com/office/word/2015/wordml/symex" xmlns:wpg="http://schemas.microsoft.com/office/word/2010/wordprocessingGroup" xmlns:wpi="http://schemas.microsoft.com/office/word/2010/wordprocessingInk" xmlns:wne="http://schemas.microsoft.com/office/word/2006/wordml" xmlns:wps="http://schemas.microsoft.com/office/word/2010/wordprocessingShape" mc:Ignorable="w14 w15 w16se w16cid w16 w16cex w16sdtdh w16sdtfl w16du wp14">
   <w:p>
     <w:pPr>
       <w:pStyle w:val="BodyText"/>
@@ -4463,7 +4528,7 @@
       <mc:AlternateContent>
         <mc:Choice Requires="wps">
           <w:drawing>
-            <wp:anchor distT="0" distB="0" distL="0" distR="0" simplePos="0" relativeHeight="487483392" behindDoc="1" locked="0" layoutInCell="1" allowOverlap="1">
+            <wp:anchor distT="0" distB="0" distL="0" distR="0" simplePos="0" relativeHeight="487483392" behindDoc="1" locked="0" layoutInCell="1" allowOverlap="1" wp14:anchorId="134D7C24" wp14:editId="1EA032B8">
               <wp:simplePos x="0" y="0"/>
               <wp:positionH relativeFrom="page">
                 <wp:posOffset>3811521</wp:posOffset>
@@ -4545,11 +4610,11 @@
         </mc:Choice>
         <mc:Fallback>
           <w:pict>
-            <v:shapetype id="_x0000_t202" coordsize="21600,21600" o:spt="202" path="m,l,21600r21600,l21600,xe">
+            <v:shapetype w14:anchorId="134D7C24" id="_x0000_t202" coordsize="21600,21600" o:spt="202" path="m,l,21600r21600,l21600,xe">
               <v:stroke joinstyle="miter"/>
               <v:path gradientshapeok="t" o:connecttype="rect"/>
             </v:shapetype>
-            <v:shape id="Textbox 1" o:spid="_x0000_s1026" type="#_x0000_t202" style="position:absolute;margin-left:300.1pt;margin-top:657.4pt;width:12.9pt;height:14pt;z-index:-15833088;visibility:visible;mso-wrap-style:square;mso-wrap-distance-left:0;mso-wrap-distance-top:0;mso-wrap-distance-right:0;mso-wrap-distance-bottom:0;mso-position-horizontal:absolute;mso-position-horizontal-relative:page;mso-position-vertical:absolute;mso-position-vertical-relative:page;v-text-anchor:top" o:gfxdata="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" filled="f" stroked="f">
+            <v:shape id="Textbox 1" o:spid="_x0000_s1026" type="#_x0000_t202" style="position:absolute;margin-left:300.1pt;margin-top:657.4pt;width:12.9pt;height:14pt;z-index:-15833088;visibility:visible;mso-wrap-style:square;mso-wrap-distance-left:0;mso-wrap-distance-top:0;mso-wrap-distance-right:0;mso-wrap-distance-bottom:0;mso-position-horizontal:absolute;mso-position-horizontal-relative:page;mso-position-vertical:absolute;mso-position-vertical-relative:page;v-text-anchor:top" o:gfxdata="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" filled="f" stroked="f">
               <v:textbox inset="0,0,0,0">
                 <w:txbxContent>
                   <w:p>
@@ -4602,7 +4667,7 @@
 </file>
 
 <file path=word/footnotes.xml><?xml version="1.0" encoding="utf-8"?>
-<w:footnotes xmlns:wpc="http://schemas.microsoft.com/office/word/2010/wordprocessingCanvas" xmlns:cx="http://schemas.microsoft.com/office/drawing/2014/chartex" xmlns:cx1="http://schemas.microsoft.com/office/drawing/2015/9/8/chartex" xmlns:cx2="http://schemas.microsoft.com/office/drawing/2015/10/21/chartex" xmlns:cx3="http://schemas.microsoft.com/office/drawing/2016/5/9/chartex" xmlns:cx4="http://schemas.microsoft.com/office/drawing/2016/5/10/chartex" xmlns:cx5="http://schemas.microsoft.com/office/drawing/2016/5/11/chartex" xmlns:cx6="http://schemas.microsoft.com/office/drawing/2016/5/12/chartex" xmlns:cx7="http://schemas.microsoft.com/office/drawing/2016/5/13/chartex" xmlns:cx8="http://schemas.microsoft.com/office/drawing/2016/5/14/chartex" xmlns:mc="http://schemas.openxmlformats.org/markup-compatibility/2006" xmlns:aink="http://schemas.microsoft.com/office/drawing/2016/ink" xmlns:am3d="http://schemas.microsoft.com/office/drawing/2017/model3d" xmlns:o="urn:schemas-microsoft-com:office:office" xmlns:r="http://schemas.openxmlformats.org/officeDocument/2006/relationships" xmlns:m="http://schemas.openxmlformats.org/officeDocument/2006/math" xmlns:v="urn:schemas-microsoft-com:vml" xmlns:wp14="http://schemas.microsoft.com/office/word/2010/wordprocessingDrawing" xmlns:wp="http://schemas.openxmlformats.org/drawingml/2006/wordprocessingDrawing" xmlns:w10="urn:schemas-microsoft-com:office:word" xmlns:w="http://schemas.openxmlformats.org/wordprocessingml/2006/main" xmlns:w14="http://schemas.microsoft.com/office/word/2010/wordml" xmlns:w15="http://schemas.microsoft.com/office/word/2012/wordml" xmlns:w16cid="http://schemas.microsoft.com/office/word/2016/wordml/cid" xmlns:w16se="http://schemas.microsoft.com/office/word/2015/wordml/symex" xmlns:wpg="http://schemas.microsoft.com/office/word/2010/wordprocessingGroup" xmlns:wpi="http://schemas.microsoft.com/office/word/2010/wordprocessingInk" xmlns:wne="http://schemas.microsoft.com/office/word/2006/wordml" xmlns:wps="http://schemas.microsoft.com/office/word/2010/wordprocessingShape" mc:Ignorable="w14 w15 w16se w16cid wp14">
+<w:footnotes xmlns:wpc="http://schemas.microsoft.com/office/word/2010/wordprocessingCanvas" xmlns:cx="http://schemas.microsoft.com/office/drawing/2014/chartex" xmlns:cx1="http://schemas.microsoft.com/office/drawing/2015/9/8/chartex" xmlns:cx2="http://schemas.microsoft.com/office/drawing/2015/10/21/chartex" xmlns:cx3="http://schemas.microsoft.com/office/drawing/2016/5/9/chartex" xmlns:cx4="http://schemas.microsoft.com/office/drawing/2016/5/10/chartex" xmlns:cx5="http://schemas.microsoft.com/office/drawing/2016/5/11/chartex" xmlns:cx6="http://schemas.microsoft.com/office/drawing/2016/5/12/chartex" xmlns:cx7="http://schemas.microsoft.com/office/drawing/2016/5/13/chartex" xmlns:cx8="http://schemas.microsoft.com/office/drawing/2016/5/14/chartex" xmlns:mc="http://schemas.openxmlformats.org/markup-compatibility/2006" xmlns:aink="http://schemas.microsoft.com/office/drawing/2016/ink" xmlns:am3d="http://schemas.microsoft.com/office/drawing/2017/model3d" xmlns:o="urn:schemas-microsoft-com:office:office" xmlns:oel="http://schemas.microsoft.com/office/2019/extlst" xmlns:r="http://schemas.openxmlformats.org/officeDocument/2006/relationships" xmlns:m="http://schemas.openxmlformats.org/officeDocument/2006/math" xmlns:v="urn:schemas-microsoft-com:vml" xmlns:wp14="http://schemas.microsoft.com/office/word/2010/wordprocessingDrawing" xmlns:wp="http://schemas.openxmlformats.org/drawingml/2006/wordprocessingDrawing" xmlns:w10="urn:schemas-microsoft-com:office:word" xmlns:w="http://schemas.openxmlformats.org/wordprocessingml/2006/main" xmlns:w14="http://schemas.microsoft.com/office/word/2010/wordml" xmlns:w15="http://schemas.microsoft.com/office/word/2012/wordml" xmlns:w16cex="http://schemas.microsoft.com/office/word/2018/wordml/cex" xmlns:w16cid="http://schemas.microsoft.com/office/word/2016/wordml/cid" xmlns:w16="http://schemas.microsoft.com/office/word/2018/wordml" xmlns:w16du="http://schemas.microsoft.com/office/word/2023/wordml/word16du" xmlns:w16sdtdh="http://schemas.microsoft.com/office/word/2020/wordml/sdtdatahash" xmlns:w16sdtfl="http://schemas.microsoft.com/office/word/2024/wordml/sdtformatlock" xmlns:w16se="http://schemas.microsoft.com/office/word/2015/wordml/symex" xmlns:wpg="http://schemas.microsoft.com/office/word/2010/wordprocessingGroup" xmlns:wpi="http://schemas.microsoft.com/office/word/2010/wordprocessingInk" xmlns:wne="http://schemas.microsoft.com/office/word/2006/wordml" xmlns:wps="http://schemas.microsoft.com/office/word/2010/wordprocessingShape" mc:Ignorable="w14 w15 w16se w16cid w16 w16cex w16sdtdh w16sdtfl w16du wp14">
   <w:footnote w:type="separator" w:id="-1">
     <w:p>
       <w:r>
@@ -4621,7 +4686,7 @@
 </file>
 
 <file path=word/numbering.xml><?xml version="1.0" encoding="utf-8"?>
-<w:numbering xmlns:wpc="http://schemas.microsoft.com/office/word/2010/wordprocessingCanvas" xmlns:cx="http://schemas.microsoft.com/office/drawing/2014/chartex" xmlns:cx1="http://schemas.microsoft.com/office/drawing/2015/9/8/chartex" xmlns:cx2="http://schemas.microsoft.com/office/drawing/2015/10/21/chartex" xmlns:cx3="http://schemas.microsoft.com/office/drawing/2016/5/9/chartex" xmlns:cx4="http://schemas.microsoft.com/office/drawing/2016/5/10/chartex" xmlns:cx5="http://schemas.microsoft.com/office/drawing/2016/5/11/chartex" xmlns:cx6="http://schemas.microsoft.com/office/drawing/2016/5/12/chartex" xmlns:cx7="http://schemas.microsoft.com/office/drawing/2016/5/13/chartex" xmlns:cx8="http://schemas.microsoft.com/office/drawing/2016/5/14/chartex" xmlns:mc="http://schemas.openxmlformats.org/markup-compatibility/2006" xmlns:aink="http://schemas.microsoft.com/office/drawing/2016/ink" xmlns:am3d="http://schemas.microsoft.com/office/drawing/2017/model3d" xmlns:o="urn:schemas-microsoft-com:office:office" xmlns:r="http://schemas.openxmlformats.org/officeDocument/2006/relationships" xmlns:m="http://schemas.openxmlformats.org/officeDocument/2006/math" xmlns:v="urn:schemas-microsoft-com:vml" xmlns:wp14="http://schemas.microsoft.com/office/word/2010/wordprocessingDrawing" xmlns:wp="http://schemas.openxmlformats.org/drawingml/2006/wordprocessingDrawing" xmlns:w10="urn:schemas-microsoft-com:office:word" xmlns:w="http://schemas.openxmlformats.org/wordprocessingml/2006/main" xmlns:w14="http://schemas.microsoft.com/office/word/2010/wordml" xmlns:w15="http://schemas.microsoft.com/office/word/2012/wordml" xmlns:w16cid="http://schemas.microsoft.com/office/word/2016/wordml/cid" xmlns:w16se="http://schemas.microsoft.com/office/word/2015/wordml/symex" xmlns:wpg="http://schemas.microsoft.com/office/word/2010/wordprocessingGroup" xmlns:wpi="http://schemas.microsoft.com/office/word/2010/wordprocessingInk" xmlns:wne="http://schemas.microsoft.com/office/word/2006/wordml" xmlns:wps="http://schemas.microsoft.com/office/word/2010/wordprocessingShape" mc:Ignorable="w14 w15 w16se w16cid wp14">
+<w:numbering xmlns:wpc="http://schemas.microsoft.com/office/word/2010/wordprocessingCanvas" xmlns:cx="http://schemas.microsoft.com/office/drawing/2014/chartex" xmlns:cx1="http://schemas.microsoft.com/office/drawing/2015/9/8/chartex" xmlns:cx2="http://schemas.microsoft.com/office/drawing/2015/10/21/chartex" xmlns:cx3="http://schemas.microsoft.com/office/drawing/2016/5/9/chartex" xmlns:cx4="http://schemas.microsoft.com/office/drawing/2016/5/10/chartex" xmlns:cx5="http://schemas.microsoft.com/office/drawing/2016/5/11/chartex" xmlns:cx6="http://schemas.microsoft.com/office/drawing/2016/5/12/chartex" xmlns:cx7="http://schemas.microsoft.com/office/drawing/2016/5/13/chartex" xmlns:cx8="http://schemas.microsoft.com/office/drawing/2016/5/14/chartex" xmlns:mc="http://schemas.openxmlformats.org/markup-compatibility/2006" xmlns:aink="http://schemas.microsoft.com/office/drawing/2016/ink" xmlns:am3d="http://schemas.microsoft.com/office/drawing/2017/model3d" xmlns:o="urn:schemas-microsoft-com:office:office" xmlns:oel="http://schemas.microsoft.com/office/2019/extlst" xmlns:r="http://schemas.openxmlformats.org/officeDocument/2006/relationships" xmlns:m="http://schemas.openxmlformats.org/officeDocument/2006/math" xmlns:v="urn:schemas-microsoft-com:vml" xmlns:wp14="http://schemas.microsoft.com/office/word/2010/wordprocessingDrawing" xmlns:wp="http://schemas.openxmlformats.org/drawingml/2006/wordprocessingDrawing" xmlns:w10="urn:schemas-microsoft-com:office:word" xmlns:w="http://schemas.openxmlformats.org/wordprocessingml/2006/main" xmlns:w14="http://schemas.microsoft.com/office/word/2010/wordml" xmlns:w15="http://schemas.microsoft.com/office/word/2012/wordml" xmlns:w16cex="http://schemas.microsoft.com/office/word/2018/wordml/cex" xmlns:w16cid="http://schemas.microsoft.com/office/word/2016/wordml/cid" xmlns:w16="http://schemas.microsoft.com/office/word/2018/wordml" xmlns:w16du="http://schemas.microsoft.com/office/word/2023/wordml/word16du" xmlns:w16sdtdh="http://schemas.microsoft.com/office/word/2020/wordml/sdtdatahash" xmlns:w16sdtfl="http://schemas.microsoft.com/office/word/2024/wordml/sdtformatlock" xmlns:w16se="http://schemas.microsoft.com/office/word/2015/wordml/symex" xmlns:wpg="http://schemas.microsoft.com/office/word/2010/wordprocessingGroup" xmlns:wpi="http://schemas.microsoft.com/office/word/2010/wordprocessingInk" xmlns:wne="http://schemas.microsoft.com/office/word/2006/wordml" xmlns:wps="http://schemas.microsoft.com/office/word/2010/wordprocessingShape" mc:Ignorable="w14 w15 w16se w16cid w16 w16cex w16sdtdh w16sdtfl w16du wp14">
   <w:abstractNum w:abstractNumId="0" w15:restartNumberingAfterBreak="0">
     <w:nsid w:val="696A6056"/>
     <w:multiLevelType w:val="hybridMultilevel"/>
@@ -4633,7 +4698,6 @@
       <w:lvlJc w:val="left"/>
       <w:pPr>
         <w:ind w:left="405" w:hanging="300"/>
-        <w:jc w:val="left"/>
       </w:pPr>
       <w:rPr>
         <w:rFonts w:ascii="Times New Roman" w:eastAsia="Times New Roman" w:hAnsi="Times New Roman" w:cs="Times New Roman" w:hint="default"/>
@@ -4655,7 +4719,6 @@
       <w:lvlJc w:val="left"/>
       <w:pPr>
         <w:ind w:left="919" w:hanging="416"/>
-        <w:jc w:val="left"/>
       </w:pPr>
       <w:rPr>
         <w:rFonts w:ascii="Times New Roman" w:eastAsia="Times New Roman" w:hAnsi="Times New Roman" w:cs="Times New Roman" w:hint="default"/>
@@ -4765,14 +4828,14 @@
       </w:rPr>
     </w:lvl>
   </w:abstractNum>
-  <w:num w:numId="1">
+  <w:num w:numId="1" w16cid:durableId="739987457">
     <w:abstractNumId w:val="0"/>
   </w:num>
 </w:numbering>
 </file>
 
 <file path=word/styles.xml><?xml version="1.0" encoding="utf-8"?>
-<w:styles xmlns:mc="http://schemas.openxmlformats.org/markup-compatibility/2006" xmlns:r="http://schemas.openxmlformats.org/officeDocument/2006/relationships" xmlns:w="http://schemas.openxmlformats.org/wordprocessingml/2006/main" xmlns:w14="http://schemas.microsoft.com/office/word/2010/wordml" xmlns:w15="http://schemas.microsoft.com/office/word/2012/wordml" xmlns:w16cid="http://schemas.microsoft.com/office/word/2016/wordml/cid" xmlns:w16se="http://schemas.microsoft.com/office/word/2015/wordml/symex" mc:Ignorable="w14 w15 w16se w16cid">
+<w:styles xmlns:mc="http://schemas.openxmlformats.org/markup-compatibility/2006" xmlns:r="http://schemas.openxmlformats.org/officeDocument/2006/relationships" xmlns:w="http://schemas.openxmlformats.org/wordprocessingml/2006/main" xmlns:w14="http://schemas.microsoft.com/office/word/2010/wordml" xmlns:w15="http://schemas.microsoft.com/office/word/2012/wordml" xmlns:w16cex="http://schemas.microsoft.com/office/word/2018/wordml/cex" xmlns:w16cid="http://schemas.microsoft.com/office/word/2016/wordml/cid" xmlns:w16="http://schemas.microsoft.com/office/word/2018/wordml" xmlns:w16du="http://schemas.microsoft.com/office/word/2023/wordml/word16du" xmlns:w16sdtdh="http://schemas.microsoft.com/office/word/2020/wordml/sdtdatahash" xmlns:w16sdtfl="http://schemas.microsoft.com/office/word/2024/wordml/sdtformatlock" xmlns:w16se="http://schemas.microsoft.com/office/word/2015/wordml/symex" mc:Ignorable="w14 w15 w16se w16cid w16 w16cex w16sdtdh w16sdtfl w16du">
   <w:docDefaults>
     <w:rPrDefault>
       <w:rPr>
@@ -4790,7 +4853,7 @@
       </w:pPr>
     </w:pPrDefault>
   </w:docDefaults>
-  <w:latentStyles w:defLockedState="0" w:defUIPriority="99" w:defSemiHidden="0" w:defUnhideWhenUsed="0" w:defQFormat="0" w:count="375">
+  <w:latentStyles w:defLockedState="0" w:defUIPriority="99" w:defSemiHidden="0" w:defUnhideWhenUsed="0" w:defQFormat="0" w:count="376">
     <w:lsdException w:name="Normal" w:uiPriority="0" w:qFormat="1"/>
     <w:lsdException w:name="heading 1" w:uiPriority="9" w:qFormat="1"/>
     <w:lsdException w:name="heading 2" w:semiHidden="1" w:uiPriority="9" w:unhideWhenUsed="1" w:qFormat="1"/>
@@ -5166,6 +5229,7 @@
     <w:lsdException w:name="Smart Hyperlink" w:semiHidden="1" w:unhideWhenUsed="1"/>
     <w:lsdException w:name="Hashtag" w:semiHidden="1" w:unhideWhenUsed="1"/>
     <w:lsdException w:name="Unresolved Mention" w:semiHidden="1" w:unhideWhenUsed="1"/>
+    <w:lsdException w:name="Smart Link" w:semiHidden="1" w:unhideWhenUsed="1"/>
   </w:latentStyles>
   <w:style w:type="paragraph" w:default="1" w:styleId="Normal">
     <w:name w:val="Normal"/>
@@ -5177,7 +5241,6 @@
   <w:style w:type="character" w:default="1" w:styleId="DefaultParagraphFont">
     <w:name w:val="Default Paragraph Font"/>
     <w:uiPriority w:val="1"/>
-    <w:semiHidden/>
     <w:unhideWhenUsed/>
   </w:style>
   <w:style w:type="table" w:default="1" w:styleId="TableNormal">

--- a/ECcourse/homework3.docx
+++ b/ECcourse/homework3.docx
@@ -1,6 +1,6 @@
 
 <file path=word/document.xml><?xml version="1.0" encoding="utf-8"?>
-<w:document xmlns:wpc="http://schemas.microsoft.com/office/word/2010/wordprocessingCanvas" xmlns:cx="http://schemas.microsoft.com/office/drawing/2014/chartex" xmlns:cx1="http://schemas.microsoft.com/office/drawing/2015/9/8/chartex" xmlns:cx2="http://schemas.microsoft.com/office/drawing/2015/10/21/chartex" xmlns:cx3="http://schemas.microsoft.com/office/drawing/2016/5/9/chartex" xmlns:cx4="http://schemas.microsoft.com/office/drawing/2016/5/10/chartex" xmlns:cx5="http://schemas.microsoft.com/office/drawing/2016/5/11/chartex" xmlns:cx6="http://schemas.microsoft.com/office/drawing/2016/5/12/chartex" xmlns:cx7="http://schemas.microsoft.com/office/drawing/2016/5/13/chartex" xmlns:cx8="http://schemas.microsoft.com/office/drawing/2016/5/14/chartex" xmlns:mc="http://schemas.openxmlformats.org/markup-compatibility/2006" xmlns:aink="http://schemas.microsoft.com/office/drawing/2016/ink" xmlns:am3d="http://schemas.microsoft.com/office/drawing/2017/model3d" xmlns:o="urn:schemas-microsoft-com:office:office" xmlns:oel="http://schemas.microsoft.com/office/2019/extlst" xmlns:r="http://schemas.openxmlformats.org/officeDocument/2006/relationships" xmlns:m="http://schemas.openxmlformats.org/officeDocument/2006/math" xmlns:v="urn:schemas-microsoft-com:vml" xmlns:wp14="http://schemas.microsoft.com/office/word/2010/wordprocessingDrawing" xmlns:wp="http://schemas.openxmlformats.org/drawingml/2006/wordprocessingDrawing" xmlns:w10="urn:schemas-microsoft-com:office:word" xmlns:w="http://schemas.openxmlformats.org/wordprocessingml/2006/main" xmlns:w14="http://schemas.microsoft.com/office/word/2010/wordml" xmlns:w15="http://schemas.microsoft.com/office/word/2012/wordml" xmlns:w16cex="http://schemas.microsoft.com/office/word/2018/wordml/cex" xmlns:w16cid="http://schemas.microsoft.com/office/word/2016/wordml/cid" xmlns:w16="http://schemas.microsoft.com/office/word/2018/wordml" xmlns:w16du="http://schemas.microsoft.com/office/word/2023/wordml/word16du" xmlns:w16sdtdh="http://schemas.microsoft.com/office/word/2020/wordml/sdtdatahash" xmlns:w16sdtfl="http://schemas.microsoft.com/office/word/2024/wordml/sdtformatlock" xmlns:w16se="http://schemas.microsoft.com/office/word/2015/wordml/symex" xmlns:wpg="http://schemas.microsoft.com/office/word/2010/wordprocessingGroup" xmlns:wpi="http://schemas.microsoft.com/office/word/2010/wordprocessingInk" xmlns:wne="http://schemas.microsoft.com/office/word/2006/wordml" xmlns:wps="http://schemas.microsoft.com/office/word/2010/wordprocessingShape" mc:Ignorable="w14 w15 w16se w16cid w16 w16cex w16sdtdh w16sdtfl w16du wp14">
+<w:document xmlns:wpc="http://schemas.microsoft.com/office/word/2010/wordprocessingCanvas" xmlns:cx="http://schemas.microsoft.com/office/drawing/2014/chartex" xmlns:cx1="http://schemas.microsoft.com/office/drawing/2015/9/8/chartex" xmlns:cx2="http://schemas.microsoft.com/office/drawing/2015/10/21/chartex" xmlns:cx3="http://schemas.microsoft.com/office/drawing/2016/5/9/chartex" xmlns:cx4="http://schemas.microsoft.com/office/drawing/2016/5/10/chartex" xmlns:cx5="http://schemas.microsoft.com/office/drawing/2016/5/11/chartex" xmlns:cx6="http://schemas.microsoft.com/office/drawing/2016/5/12/chartex" xmlns:cx7="http://schemas.microsoft.com/office/drawing/2016/5/13/chartex" xmlns:cx8="http://schemas.microsoft.com/office/drawing/2016/5/14/chartex" xmlns:mc="http://schemas.openxmlformats.org/markup-compatibility/2006" xmlns:aink="http://schemas.microsoft.com/office/drawing/2016/ink" xmlns:am3d="http://schemas.microsoft.com/office/drawing/2017/model3d" xmlns:o="urn:schemas-microsoft-com:office:office" xmlns:r="http://schemas.openxmlformats.org/officeDocument/2006/relationships" xmlns:m="http://schemas.openxmlformats.org/officeDocument/2006/math" xmlns:v="urn:schemas-microsoft-com:vml" xmlns:wp14="http://schemas.microsoft.com/office/word/2010/wordprocessingDrawing" xmlns:wp="http://schemas.openxmlformats.org/drawingml/2006/wordprocessingDrawing" xmlns:w10="urn:schemas-microsoft-com:office:word" xmlns:w="http://schemas.openxmlformats.org/wordprocessingml/2006/main" xmlns:w14="http://schemas.microsoft.com/office/word/2010/wordml" xmlns:w15="http://schemas.microsoft.com/office/word/2012/wordml" xmlns:w16cid="http://schemas.microsoft.com/office/word/2016/wordml/cid" xmlns:w16se="http://schemas.microsoft.com/office/word/2015/wordml/symex" xmlns:wpg="http://schemas.microsoft.com/office/word/2010/wordprocessingGroup" xmlns:wpi="http://schemas.microsoft.com/office/word/2010/wordprocessingInk" xmlns:wne="http://schemas.microsoft.com/office/word/2006/wordml" xmlns:wps="http://schemas.microsoft.com/office/word/2010/wordprocessingShape" mc:Ignorable="w14 w15 w16se w16cid wp14">
   <w:body>
     <w:p>
       <w:pPr>
@@ -92,8 +92,10 @@
         <w:t>10/0</w:t>
       </w:r>
       <w:r>
-        <w:t>6</w:t>
-      </w:r>
+        <w:t>7</w:t>
+      </w:r>
+      <w:bookmarkStart w:id="0" w:name="_GoBack"/>
+      <w:bookmarkEnd w:id="0"/>
       <w:r>
         <w:t>/202</w:t>
       </w:r>
@@ -3363,6 +3365,54 @@
         </w:rPr>
         <w:t>MID]:</w:t>
       </w:r>
+      <w:r>
+        <w:rPr>
+          <w:rFonts w:ascii="Bookman Old Style"/>
+          <w:b/>
+          <w:bCs/>
+          <w:spacing w:val="-2"/>
+          <w:sz w:val="24"/>
+        </w:rPr>
+        <w:t xml:space="preserve"> </w:t>
+      </w:r>
+      <w:r>
+        <w:rPr>
+          <w:rFonts w:ascii="Bookman Old Style" w:eastAsia="Georgia" w:hAnsi="Georgia" w:cs="Georgia"/>
+          <w:sz w:val="24"/>
+        </w:rPr>
+        <w:t>Short</w:t>
+      </w:r>
+      <w:r>
+        <w:rPr>
+          <w:rFonts w:ascii="Bookman Old Style" w:eastAsia="Georgia" w:hAnsi="Georgia" w:cs="Georgia"/>
+          <w:spacing w:val="1"/>
+          <w:sz w:val="24"/>
+        </w:rPr>
+        <w:t xml:space="preserve"> </w:t>
+      </w:r>
+      <w:r>
+        <w:rPr>
+          <w:rFonts w:ascii="Bookman Old Style" w:eastAsia="Georgia" w:hAnsi="Georgia" w:cs="Georgia"/>
+          <w:sz w:val="24"/>
+        </w:rPr>
+        <w:t>answers</w:t>
+      </w:r>
+      <w:r>
+        <w:rPr>
+          <w:rFonts w:ascii="Bookman Old Style" w:eastAsia="Georgia" w:hAnsi="Georgia" w:cs="Georgia"/>
+          <w:spacing w:val="1"/>
+          <w:sz w:val="24"/>
+        </w:rPr>
+        <w:t xml:space="preserve"> </w:t>
+      </w:r>
+      <w:r>
+        <w:rPr>
+          <w:rFonts w:ascii="Bookman Old Style" w:eastAsia="Georgia" w:hAnsi="Georgia" w:cs="Georgia"/>
+          <w:spacing w:val="-2"/>
+          <w:sz w:val="24"/>
+        </w:rPr>
+        <w:t>please!</w:t>
+      </w:r>
     </w:p>
     <w:p>
       <w:pPr>
@@ -4478,8 +4528,838 @@
           <w:spacing w:val="-5"/>
           <w:w w:val="105"/>
         </w:rPr>
-        <w:t>it.</w:t>
-      </w:r>
+        <w:t>it</w:t>
+      </w:r>
+      <w:r>
+        <w:rPr>
+          <w:spacing w:val="-5"/>
+          <w:w w:val="105"/>
+        </w:rPr>
+        <w:t>.</w:t>
+      </w:r>
+    </w:p>
+    <w:p>
+      <w:pPr>
+        <w:pStyle w:val="ListParagraph"/>
+        <w:numPr>
+          <w:ilvl w:val="0"/>
+          <w:numId w:val="1"/>
+        </w:numPr>
+        <w:tabs>
+          <w:tab w:val="left" w:pos="403"/>
+        </w:tabs>
+        <w:spacing w:before="261"/>
+        <w:rPr>
+          <w:rFonts w:ascii="Bookman Old Style" w:eastAsia="Georgia" w:hAnsi="Georgia" w:cs="Georgia"/>
+          <w:sz w:val="24"/>
+        </w:rPr>
+      </w:pPr>
+      <w:r>
+        <w:rPr>
+          <w:rFonts w:ascii="Bookman Old Style" w:eastAsia="Georgia" w:hAnsi="Georgia" w:cs="Georgia"/>
+          <w:b/>
+          <w:sz w:val="24"/>
+        </w:rPr>
+        <w:t>[20</w:t>
+      </w:r>
+      <w:r>
+        <w:rPr>
+          <w:rFonts w:ascii="Bookman Old Style" w:eastAsia="Georgia" w:hAnsi="Georgia" w:cs="Georgia"/>
+          <w:b/>
+          <w:spacing w:val="-1"/>
+          <w:sz w:val="24"/>
+        </w:rPr>
+        <w:t xml:space="preserve"> </w:t>
+      </w:r>
+      <w:proofErr w:type="gramStart"/>
+      <w:r>
+        <w:rPr>
+          <w:rFonts w:ascii="Bookman Old Style" w:eastAsia="Georgia" w:hAnsi="Georgia" w:cs="Georgia"/>
+          <w:b/>
+          <w:sz w:val="24"/>
+        </w:rPr>
+        <w:t>points][</w:t>
+      </w:r>
+      <w:proofErr w:type="gramEnd"/>
+      <w:r>
+        <w:rPr>
+          <w:rFonts w:ascii="Bookman Old Style" w:eastAsia="Georgia" w:hAnsi="Georgia" w:cs="Georgia"/>
+          <w:b/>
+          <w:sz w:val="24"/>
+        </w:rPr>
+        <w:t>MID]:</w:t>
+      </w:r>
+      <w:r>
+        <w:rPr>
+          <w:rFonts w:ascii="Bookman Old Style" w:eastAsia="Georgia" w:hAnsi="Georgia" w:cs="Georgia"/>
+          <w:spacing w:val="3"/>
+          <w:sz w:val="24"/>
+        </w:rPr>
+        <w:t xml:space="preserve"> </w:t>
+      </w:r>
+      <w:bookmarkStart w:id="1" w:name="_Hlk210043456"/>
+      <w:r>
+        <w:rPr>
+          <w:rFonts w:ascii="Bookman Old Style" w:eastAsia="Georgia" w:hAnsi="Georgia" w:cs="Georgia"/>
+          <w:sz w:val="24"/>
+        </w:rPr>
+        <w:t>Short</w:t>
+      </w:r>
+      <w:r>
+        <w:rPr>
+          <w:rFonts w:ascii="Bookman Old Style" w:eastAsia="Georgia" w:hAnsi="Georgia" w:cs="Georgia"/>
+          <w:spacing w:val="1"/>
+          <w:sz w:val="24"/>
+        </w:rPr>
+        <w:t xml:space="preserve"> </w:t>
+      </w:r>
+      <w:r>
+        <w:rPr>
+          <w:rFonts w:ascii="Bookman Old Style" w:eastAsia="Georgia" w:hAnsi="Georgia" w:cs="Georgia"/>
+          <w:sz w:val="24"/>
+        </w:rPr>
+        <w:t>answers</w:t>
+      </w:r>
+      <w:r>
+        <w:rPr>
+          <w:rFonts w:ascii="Bookman Old Style" w:eastAsia="Georgia" w:hAnsi="Georgia" w:cs="Georgia"/>
+          <w:spacing w:val="1"/>
+          <w:sz w:val="24"/>
+        </w:rPr>
+        <w:t xml:space="preserve"> </w:t>
+      </w:r>
+      <w:r>
+        <w:rPr>
+          <w:rFonts w:ascii="Bookman Old Style" w:eastAsia="Georgia" w:hAnsi="Georgia" w:cs="Georgia"/>
+          <w:spacing w:val="-2"/>
+          <w:sz w:val="24"/>
+        </w:rPr>
+        <w:t>please!</w:t>
+      </w:r>
+      <w:bookmarkEnd w:id="1"/>
+    </w:p>
+    <w:p>
+      <w:pPr>
+        <w:numPr>
+          <w:ilvl w:val="1"/>
+          <w:numId w:val="2"/>
+        </w:numPr>
+        <w:tabs>
+          <w:tab w:val="left" w:pos="917"/>
+          <w:tab w:val="left" w:pos="919"/>
+        </w:tabs>
+        <w:spacing w:before="256" w:line="242" w:lineRule="auto"/>
+        <w:ind w:right="117"/>
+        <w:rPr>
+          <w:rFonts w:ascii="Georgia" w:eastAsia="Georgia" w:hAnsi="Georgia" w:cs="Georgia"/>
+          <w:sz w:val="24"/>
+        </w:rPr>
+      </w:pPr>
+      <w:r>
+        <w:rPr>
+          <w:rFonts w:ascii="Georgia" w:eastAsia="Georgia" w:hAnsi="Georgia" w:cs="Georgia"/>
+          <w:sz w:val="24"/>
+        </w:rPr>
+        <w:t>Why</w:t>
+      </w:r>
+      <w:r>
+        <w:rPr>
+          <w:rFonts w:ascii="Georgia" w:eastAsia="Georgia" w:hAnsi="Georgia" w:cs="Georgia"/>
+          <w:spacing w:val="15"/>
+          <w:sz w:val="24"/>
+        </w:rPr>
+        <w:t xml:space="preserve"> </w:t>
+      </w:r>
+      <w:r>
+        <w:rPr>
+          <w:rFonts w:ascii="Georgia" w:eastAsia="Georgia" w:hAnsi="Georgia" w:cs="Georgia"/>
+          <w:sz w:val="24"/>
+        </w:rPr>
+        <w:t>is a</w:t>
+      </w:r>
+      <w:r>
+        <w:rPr>
+          <w:rFonts w:ascii="Georgia" w:eastAsia="Georgia" w:hAnsi="Georgia" w:cs="Georgia"/>
+          <w:spacing w:val="15"/>
+          <w:sz w:val="24"/>
+        </w:rPr>
+        <w:t xml:space="preserve"> </w:t>
+      </w:r>
+      <w:r>
+        <w:rPr>
+          <w:rFonts w:ascii="Georgia" w:eastAsia="Georgia" w:hAnsi="Georgia" w:cs="Georgia"/>
+          <w:sz w:val="24"/>
+        </w:rPr>
+        <w:t>(</w:t>
+      </w:r>
+      <w:r>
+        <w:rPr>
+          <w:rFonts w:ascii="Corbel" w:eastAsia="Georgia" w:hAnsi="Corbel" w:cs="Georgia"/>
+          <w:i/>
+          <w:sz w:val="24"/>
+        </w:rPr>
+        <w:t>µ,</w:t>
+      </w:r>
+      <w:r>
+        <w:rPr>
+          <w:rFonts w:ascii="Corbel" w:eastAsia="Georgia" w:hAnsi="Corbel" w:cs="Georgia"/>
+          <w:i/>
+          <w:spacing w:val="-13"/>
+          <w:sz w:val="24"/>
+        </w:rPr>
+        <w:t xml:space="preserve"> </w:t>
+      </w:r>
+      <w:r>
+        <w:rPr>
+          <w:rFonts w:ascii="Corbel" w:eastAsia="Georgia" w:hAnsi="Corbel" w:cs="Georgia"/>
+          <w:i/>
+          <w:sz w:val="24"/>
+        </w:rPr>
+        <w:t>λ</w:t>
+      </w:r>
+      <w:r>
+        <w:rPr>
+          <w:rFonts w:ascii="Georgia" w:eastAsia="Georgia" w:hAnsi="Georgia" w:cs="Georgia"/>
+          <w:sz w:val="24"/>
+        </w:rPr>
+        <w:t>)</w:t>
+      </w:r>
+      <w:r>
+        <w:rPr>
+          <w:rFonts w:ascii="Georgia" w:eastAsia="Georgia" w:hAnsi="Georgia" w:cs="Georgia"/>
+          <w:spacing w:val="16"/>
+          <w:sz w:val="24"/>
+        </w:rPr>
+        <w:t xml:space="preserve"> </w:t>
+      </w:r>
+      <w:r>
+        <w:rPr>
+          <w:rFonts w:ascii="Georgia" w:eastAsia="Georgia" w:hAnsi="Georgia" w:cs="Georgia"/>
+          <w:sz w:val="24"/>
+        </w:rPr>
+        <w:t>evolution</w:t>
+      </w:r>
+      <w:r>
+        <w:rPr>
+          <w:rFonts w:ascii="Georgia" w:eastAsia="Georgia" w:hAnsi="Georgia" w:cs="Georgia"/>
+          <w:spacing w:val="16"/>
+          <w:sz w:val="24"/>
+        </w:rPr>
+        <w:t xml:space="preserve"> </w:t>
+      </w:r>
+      <w:r>
+        <w:rPr>
+          <w:rFonts w:ascii="Georgia" w:eastAsia="Georgia" w:hAnsi="Georgia" w:cs="Georgia"/>
+          <w:sz w:val="24"/>
+        </w:rPr>
+        <w:t>strategy</w:t>
+      </w:r>
+      <w:r>
+        <w:rPr>
+          <w:rFonts w:ascii="Georgia" w:eastAsia="Georgia" w:hAnsi="Georgia" w:cs="Georgia"/>
+          <w:spacing w:val="16"/>
+          <w:sz w:val="24"/>
+        </w:rPr>
+        <w:t xml:space="preserve"> </w:t>
+      </w:r>
+      <w:r>
+        <w:rPr>
+          <w:rFonts w:ascii="Georgia" w:eastAsia="Georgia" w:hAnsi="Georgia" w:cs="Georgia"/>
+          <w:sz w:val="24"/>
+        </w:rPr>
+        <w:t>usually</w:t>
+      </w:r>
+      <w:r>
+        <w:rPr>
+          <w:rFonts w:ascii="Georgia" w:eastAsia="Georgia" w:hAnsi="Georgia" w:cs="Georgia"/>
+          <w:spacing w:val="16"/>
+          <w:sz w:val="24"/>
+        </w:rPr>
+        <w:t xml:space="preserve"> </w:t>
+      </w:r>
+      <w:r>
+        <w:rPr>
+          <w:rFonts w:ascii="Georgia" w:eastAsia="Georgia" w:hAnsi="Georgia" w:cs="Georgia"/>
+          <w:sz w:val="24"/>
+        </w:rPr>
+        <w:t>better</w:t>
+      </w:r>
+      <w:r>
+        <w:rPr>
+          <w:rFonts w:ascii="Georgia" w:eastAsia="Georgia" w:hAnsi="Georgia" w:cs="Georgia"/>
+          <w:spacing w:val="15"/>
+          <w:sz w:val="24"/>
+        </w:rPr>
+        <w:t xml:space="preserve"> </w:t>
+      </w:r>
+      <w:r>
+        <w:rPr>
+          <w:rFonts w:ascii="Georgia" w:eastAsia="Georgia" w:hAnsi="Georgia" w:cs="Georgia"/>
+          <w:sz w:val="24"/>
+        </w:rPr>
+        <w:t>than</w:t>
+      </w:r>
+      <w:r>
+        <w:rPr>
+          <w:rFonts w:ascii="Georgia" w:eastAsia="Georgia" w:hAnsi="Georgia" w:cs="Georgia"/>
+          <w:spacing w:val="16"/>
+          <w:sz w:val="24"/>
+        </w:rPr>
+        <w:t xml:space="preserve"> </w:t>
+      </w:r>
+      <w:r>
+        <w:rPr>
+          <w:rFonts w:ascii="Georgia" w:eastAsia="Georgia" w:hAnsi="Georgia" w:cs="Georgia"/>
+          <w:sz w:val="24"/>
+        </w:rPr>
+        <w:t>a</w:t>
+      </w:r>
+      <w:r>
+        <w:rPr>
+          <w:rFonts w:ascii="Georgia" w:eastAsia="Georgia" w:hAnsi="Georgia" w:cs="Georgia"/>
+          <w:spacing w:val="15"/>
+          <w:sz w:val="24"/>
+        </w:rPr>
+        <w:t xml:space="preserve"> </w:t>
+      </w:r>
+      <w:r>
+        <w:rPr>
+          <w:rFonts w:ascii="Georgia" w:eastAsia="Georgia" w:hAnsi="Georgia" w:cs="Georgia"/>
+          <w:sz w:val="24"/>
+        </w:rPr>
+        <w:t>(</w:t>
+      </w:r>
+      <w:r>
+        <w:rPr>
+          <w:rFonts w:ascii="Corbel" w:eastAsia="Georgia" w:hAnsi="Corbel" w:cs="Georgia"/>
+          <w:i/>
+          <w:sz w:val="24"/>
+        </w:rPr>
+        <w:t xml:space="preserve">µ </w:t>
+      </w:r>
+      <w:r>
+        <w:rPr>
+          <w:rFonts w:ascii="Georgia" w:eastAsia="Georgia" w:hAnsi="Georgia" w:cs="Georgia"/>
+          <w:sz w:val="24"/>
+        </w:rPr>
+        <w:t>+</w:t>
+      </w:r>
+      <w:r>
+        <w:rPr>
+          <w:rFonts w:ascii="Georgia" w:eastAsia="Georgia" w:hAnsi="Georgia" w:cs="Georgia"/>
+          <w:spacing w:val="-7"/>
+          <w:sz w:val="24"/>
+        </w:rPr>
+        <w:t xml:space="preserve"> </w:t>
+      </w:r>
+      <w:r>
+        <w:rPr>
+          <w:rFonts w:ascii="Corbel" w:eastAsia="Georgia" w:hAnsi="Corbel" w:cs="Georgia"/>
+          <w:i/>
+          <w:sz w:val="24"/>
+        </w:rPr>
+        <w:t>λ</w:t>
+      </w:r>
+      <w:r>
+        <w:rPr>
+          <w:rFonts w:ascii="Georgia" w:eastAsia="Georgia" w:hAnsi="Georgia" w:cs="Georgia"/>
+          <w:sz w:val="24"/>
+        </w:rPr>
+        <w:t>) evolution</w:t>
+      </w:r>
+      <w:r>
+        <w:rPr>
+          <w:rFonts w:ascii="Georgia" w:eastAsia="Georgia" w:hAnsi="Georgia" w:cs="Georgia"/>
+          <w:spacing w:val="19"/>
+          <w:sz w:val="24"/>
+        </w:rPr>
+        <w:t xml:space="preserve"> </w:t>
+      </w:r>
+      <w:r>
+        <w:rPr>
+          <w:rFonts w:ascii="Georgia" w:eastAsia="Georgia" w:hAnsi="Georgia" w:cs="Georgia"/>
+          <w:sz w:val="24"/>
+        </w:rPr>
+        <w:t>strategy for optimization</w:t>
+      </w:r>
+      <w:r>
+        <w:rPr>
+          <w:rFonts w:ascii="Georgia" w:eastAsia="Georgia" w:hAnsi="Georgia" w:cs="Georgia"/>
+          <w:spacing w:val="-6"/>
+          <w:sz w:val="24"/>
+        </w:rPr>
+        <w:t xml:space="preserve"> </w:t>
+      </w:r>
+      <w:r>
+        <w:rPr>
+          <w:rFonts w:ascii="Georgia" w:eastAsia="Georgia" w:hAnsi="Georgia" w:cs="Georgia"/>
+          <w:sz w:val="24"/>
+        </w:rPr>
+        <w:t>in</w:t>
+      </w:r>
+      <w:r>
+        <w:rPr>
+          <w:rFonts w:ascii="Georgia" w:eastAsia="Georgia" w:hAnsi="Georgia" w:cs="Georgia"/>
+          <w:spacing w:val="-8"/>
+          <w:sz w:val="24"/>
+        </w:rPr>
+        <w:t xml:space="preserve"> </w:t>
+      </w:r>
+      <w:r>
+        <w:rPr>
+          <w:rFonts w:ascii="Georgia" w:eastAsia="Georgia" w:hAnsi="Georgia" w:cs="Georgia"/>
+          <w:sz w:val="24"/>
+        </w:rPr>
+        <w:t>a</w:t>
+      </w:r>
+      <w:r>
+        <w:rPr>
+          <w:rFonts w:ascii="Georgia" w:eastAsia="Georgia" w:hAnsi="Georgia" w:cs="Georgia"/>
+          <w:spacing w:val="-7"/>
+          <w:sz w:val="24"/>
+        </w:rPr>
+        <w:t xml:space="preserve"> </w:t>
+      </w:r>
+      <w:r>
+        <w:rPr>
+          <w:rFonts w:ascii="Georgia" w:eastAsia="Georgia" w:hAnsi="Georgia" w:cs="Georgia"/>
+          <w:sz w:val="24"/>
+        </w:rPr>
+        <w:t>dynamically</w:t>
+      </w:r>
+      <w:r>
+        <w:rPr>
+          <w:rFonts w:ascii="Georgia" w:eastAsia="Georgia" w:hAnsi="Georgia" w:cs="Georgia"/>
+          <w:spacing w:val="-6"/>
+          <w:sz w:val="24"/>
+        </w:rPr>
+        <w:t xml:space="preserve"> </w:t>
+      </w:r>
+      <w:r>
+        <w:rPr>
+          <w:rFonts w:ascii="Georgia" w:eastAsia="Georgia" w:hAnsi="Georgia" w:cs="Georgia"/>
+          <w:sz w:val="24"/>
+        </w:rPr>
+        <w:t>changing</w:t>
+      </w:r>
+      <w:r>
+        <w:rPr>
+          <w:rFonts w:ascii="Georgia" w:eastAsia="Georgia" w:hAnsi="Georgia" w:cs="Georgia"/>
+          <w:spacing w:val="-7"/>
+          <w:sz w:val="24"/>
+        </w:rPr>
+        <w:t xml:space="preserve"> </w:t>
+      </w:r>
+      <w:r>
+        <w:rPr>
+          <w:rFonts w:ascii="Georgia" w:eastAsia="Georgia" w:hAnsi="Georgia" w:cs="Georgia"/>
+          <w:sz w:val="24"/>
+        </w:rPr>
+        <w:t>fitness</w:t>
+      </w:r>
+      <w:r>
+        <w:rPr>
+          <w:rFonts w:ascii="Georgia" w:eastAsia="Georgia" w:hAnsi="Georgia" w:cs="Georgia"/>
+          <w:spacing w:val="-6"/>
+          <w:sz w:val="24"/>
+        </w:rPr>
+        <w:t xml:space="preserve"> </w:t>
+      </w:r>
+      <w:r>
+        <w:rPr>
+          <w:rFonts w:ascii="Georgia" w:eastAsia="Georgia" w:hAnsi="Georgia" w:cs="Georgia"/>
+          <w:sz w:val="24"/>
+        </w:rPr>
+        <w:t>landscape?</w:t>
+      </w:r>
+    </w:p>
+    <w:p>
+      <w:pPr>
+        <w:numPr>
+          <w:ilvl w:val="1"/>
+          <w:numId w:val="2"/>
+        </w:numPr>
+        <w:tabs>
+          <w:tab w:val="left" w:pos="917"/>
+          <w:tab w:val="left" w:pos="919"/>
+        </w:tabs>
+        <w:spacing w:before="103" w:line="252" w:lineRule="auto"/>
+        <w:ind w:right="118" w:hanging="428"/>
+        <w:rPr>
+          <w:rFonts w:ascii="Georgia" w:eastAsia="Georgia" w:hAnsi="Georgia" w:cs="Georgia"/>
+          <w:sz w:val="24"/>
+        </w:rPr>
+      </w:pPr>
+      <w:r>
+        <w:rPr>
+          <w:rFonts w:ascii="Georgia" w:eastAsia="Georgia" w:hAnsi="Georgia" w:cs="Georgia"/>
+          <w:spacing w:val="-2"/>
+          <w:sz w:val="24"/>
+        </w:rPr>
+        <w:t>Mention</w:t>
+      </w:r>
+      <w:r>
+        <w:rPr>
+          <w:rFonts w:ascii="Georgia" w:eastAsia="Georgia" w:hAnsi="Georgia" w:cs="Georgia"/>
+          <w:spacing w:val="12"/>
+          <w:sz w:val="24"/>
+        </w:rPr>
+        <w:t xml:space="preserve"> </w:t>
+      </w:r>
+      <w:r>
+        <w:rPr>
+          <w:rFonts w:ascii="Bookman Old Style" w:eastAsia="Georgia" w:hAnsi="Georgia" w:cs="Georgia"/>
+          <w:spacing w:val="-2"/>
+          <w:sz w:val="24"/>
+        </w:rPr>
+        <w:t>one</w:t>
+      </w:r>
+      <w:r>
+        <w:rPr>
+          <w:rFonts w:ascii="Bookman Old Style" w:eastAsia="Georgia" w:hAnsi="Georgia" w:cs="Georgia"/>
+          <w:spacing w:val="-8"/>
+          <w:sz w:val="24"/>
+        </w:rPr>
+        <w:t xml:space="preserve"> </w:t>
+      </w:r>
+      <w:r>
+        <w:rPr>
+          <w:rFonts w:ascii="Georgia" w:eastAsia="Georgia" w:hAnsi="Georgia" w:cs="Georgia"/>
+          <w:spacing w:val="-2"/>
+          <w:sz w:val="24"/>
+        </w:rPr>
+        <w:t>way</w:t>
+      </w:r>
+      <w:r>
+        <w:rPr>
+          <w:rFonts w:ascii="Georgia" w:eastAsia="Georgia" w:hAnsi="Georgia" w:cs="Georgia"/>
+          <w:spacing w:val="13"/>
+          <w:sz w:val="24"/>
+        </w:rPr>
+        <w:t xml:space="preserve"> </w:t>
+      </w:r>
+      <w:r>
+        <w:rPr>
+          <w:rFonts w:ascii="Georgia" w:eastAsia="Georgia" w:hAnsi="Georgia" w:cs="Georgia"/>
+          <w:spacing w:val="-2"/>
+          <w:sz w:val="24"/>
+        </w:rPr>
+        <w:t>to</w:t>
+      </w:r>
+      <w:r>
+        <w:rPr>
+          <w:rFonts w:ascii="Georgia" w:eastAsia="Georgia" w:hAnsi="Georgia" w:cs="Georgia"/>
+          <w:spacing w:val="10"/>
+          <w:sz w:val="24"/>
+        </w:rPr>
+        <w:t xml:space="preserve"> </w:t>
+      </w:r>
+      <w:r>
+        <w:rPr>
+          <w:rFonts w:ascii="Georgia" w:eastAsia="Georgia" w:hAnsi="Georgia" w:cs="Georgia"/>
+          <w:spacing w:val="-2"/>
+          <w:sz w:val="24"/>
+        </w:rPr>
+        <w:t>reduce</w:t>
+      </w:r>
+      <w:r>
+        <w:rPr>
+          <w:rFonts w:ascii="Georgia" w:eastAsia="Georgia" w:hAnsi="Georgia" w:cs="Georgia"/>
+          <w:spacing w:val="11"/>
+          <w:sz w:val="24"/>
+        </w:rPr>
+        <w:t xml:space="preserve"> </w:t>
+      </w:r>
+      <w:r>
+        <w:rPr>
+          <w:rFonts w:ascii="Georgia" w:eastAsia="Georgia" w:hAnsi="Georgia" w:cs="Georgia"/>
+          <w:spacing w:val="-2"/>
+          <w:sz w:val="24"/>
+        </w:rPr>
+        <w:t>selection</w:t>
+      </w:r>
+      <w:r>
+        <w:rPr>
+          <w:rFonts w:ascii="Georgia" w:eastAsia="Georgia" w:hAnsi="Georgia" w:cs="Georgia"/>
+          <w:spacing w:val="13"/>
+          <w:sz w:val="24"/>
+        </w:rPr>
+        <w:t xml:space="preserve"> </w:t>
+      </w:r>
+      <w:r>
+        <w:rPr>
+          <w:rFonts w:ascii="Georgia" w:eastAsia="Georgia" w:hAnsi="Georgia" w:cs="Georgia"/>
+          <w:spacing w:val="-2"/>
+          <w:sz w:val="24"/>
+        </w:rPr>
+        <w:t>pressure</w:t>
+      </w:r>
+      <w:r>
+        <w:rPr>
+          <w:rFonts w:ascii="Georgia" w:eastAsia="Georgia" w:hAnsi="Georgia" w:cs="Georgia"/>
+          <w:spacing w:val="14"/>
+          <w:sz w:val="24"/>
+        </w:rPr>
+        <w:t xml:space="preserve"> </w:t>
+      </w:r>
+      <w:r>
+        <w:rPr>
+          <w:rFonts w:ascii="Georgia" w:eastAsia="Georgia" w:hAnsi="Georgia" w:cs="Georgia"/>
+          <w:spacing w:val="-2"/>
+          <w:sz w:val="24"/>
+        </w:rPr>
+        <w:t>in</w:t>
+      </w:r>
+      <w:r>
+        <w:rPr>
+          <w:rFonts w:ascii="Georgia" w:eastAsia="Georgia" w:hAnsi="Georgia" w:cs="Georgia"/>
+          <w:spacing w:val="10"/>
+          <w:sz w:val="24"/>
+        </w:rPr>
+        <w:t xml:space="preserve"> </w:t>
+      </w:r>
+      <w:r>
+        <w:rPr>
+          <w:rFonts w:ascii="Georgia" w:eastAsia="Georgia" w:hAnsi="Georgia" w:cs="Georgia"/>
+          <w:spacing w:val="-2"/>
+          <w:sz w:val="24"/>
+        </w:rPr>
+        <w:t>modern</w:t>
+      </w:r>
+      <w:r>
+        <w:rPr>
+          <w:rFonts w:ascii="Georgia" w:eastAsia="Georgia" w:hAnsi="Georgia" w:cs="Georgia"/>
+          <w:spacing w:val="11"/>
+          <w:sz w:val="24"/>
+        </w:rPr>
+        <w:t xml:space="preserve"> </w:t>
+      </w:r>
+      <w:r>
+        <w:rPr>
+          <w:rFonts w:ascii="Georgia" w:eastAsia="Georgia" w:hAnsi="Georgia" w:cs="Georgia"/>
+          <w:spacing w:val="-2"/>
+          <w:sz w:val="24"/>
+        </w:rPr>
+        <w:t>Evolutionary</w:t>
+      </w:r>
+      <w:r>
+        <w:rPr>
+          <w:rFonts w:ascii="Georgia" w:eastAsia="Georgia" w:hAnsi="Georgia" w:cs="Georgia"/>
+          <w:spacing w:val="12"/>
+          <w:sz w:val="24"/>
+        </w:rPr>
+        <w:t xml:space="preserve"> </w:t>
+      </w:r>
+      <w:r>
+        <w:rPr>
+          <w:rFonts w:ascii="Georgia" w:eastAsia="Georgia" w:hAnsi="Georgia" w:cs="Georgia"/>
+          <w:spacing w:val="-2"/>
+          <w:sz w:val="24"/>
+        </w:rPr>
+        <w:t>Programming when used for continuous functional optimization.</w:t>
+      </w:r>
+    </w:p>
+    <w:p>
+      <w:pPr>
+        <w:numPr>
+          <w:ilvl w:val="1"/>
+          <w:numId w:val="2"/>
+        </w:numPr>
+        <w:tabs>
+          <w:tab w:val="left" w:pos="916"/>
+          <w:tab w:val="left" w:pos="919"/>
+        </w:tabs>
+        <w:spacing w:before="92" w:line="249" w:lineRule="auto"/>
+        <w:ind w:right="118" w:hanging="404"/>
+        <w:rPr>
+          <w:rFonts w:ascii="Georgia" w:eastAsia="Georgia" w:hAnsi="Georgia" w:cs="Georgia"/>
+          <w:sz w:val="24"/>
+        </w:rPr>
+      </w:pPr>
+      <w:r>
+        <w:rPr>
+          <w:rFonts w:ascii="Georgia" w:eastAsia="Georgia" w:hAnsi="Georgia" w:cs="Georgia"/>
+          <w:spacing w:val="-4"/>
+          <w:sz w:val="24"/>
+        </w:rPr>
+        <w:t>Identify</w:t>
+      </w:r>
+      <w:r>
+        <w:rPr>
+          <w:rFonts w:ascii="Georgia" w:eastAsia="Georgia" w:hAnsi="Georgia" w:cs="Georgia"/>
+          <w:spacing w:val="-10"/>
+          <w:sz w:val="24"/>
+        </w:rPr>
+        <w:t xml:space="preserve"> </w:t>
+      </w:r>
+      <w:r>
+        <w:rPr>
+          <w:rFonts w:ascii="Bookman Old Style" w:eastAsia="Georgia" w:hAnsi="Georgia" w:cs="Georgia"/>
+          <w:spacing w:val="-4"/>
+          <w:sz w:val="24"/>
+        </w:rPr>
+        <w:t>two</w:t>
+      </w:r>
+      <w:r>
+        <w:rPr>
+          <w:rFonts w:ascii="Bookman Old Style" w:eastAsia="Georgia" w:hAnsi="Georgia" w:cs="Georgia"/>
+          <w:spacing w:val="-15"/>
+          <w:sz w:val="24"/>
+        </w:rPr>
+        <w:t xml:space="preserve"> </w:t>
+      </w:r>
+      <w:r>
+        <w:rPr>
+          <w:rFonts w:ascii="Georgia" w:eastAsia="Georgia" w:hAnsi="Georgia" w:cs="Georgia"/>
+          <w:spacing w:val="-4"/>
+          <w:sz w:val="24"/>
+        </w:rPr>
+        <w:t>points</w:t>
+      </w:r>
+      <w:r>
+        <w:rPr>
+          <w:rFonts w:ascii="Georgia" w:eastAsia="Georgia" w:hAnsi="Georgia" w:cs="Georgia"/>
+          <w:spacing w:val="-9"/>
+          <w:sz w:val="24"/>
+        </w:rPr>
+        <w:t xml:space="preserve"> </w:t>
+      </w:r>
+      <w:r>
+        <w:rPr>
+          <w:rFonts w:ascii="Georgia" w:eastAsia="Georgia" w:hAnsi="Georgia" w:cs="Georgia"/>
+          <w:spacing w:val="-4"/>
+          <w:sz w:val="24"/>
+        </w:rPr>
+        <w:t>of</w:t>
+      </w:r>
+      <w:r>
+        <w:rPr>
+          <w:rFonts w:ascii="Georgia" w:eastAsia="Georgia" w:hAnsi="Georgia" w:cs="Georgia"/>
+          <w:spacing w:val="-5"/>
+          <w:sz w:val="24"/>
+        </w:rPr>
+        <w:t xml:space="preserve"> </w:t>
+      </w:r>
+      <w:r>
+        <w:rPr>
+          <w:rFonts w:ascii="Georgia" w:eastAsia="Georgia" w:hAnsi="Georgia" w:cs="Georgia"/>
+          <w:spacing w:val="-4"/>
+          <w:sz w:val="24"/>
+        </w:rPr>
+        <w:t>difference between Genetic Algorithms</w:t>
+      </w:r>
+      <w:r>
+        <w:rPr>
+          <w:rFonts w:ascii="Georgia" w:eastAsia="Georgia" w:hAnsi="Georgia" w:cs="Georgia"/>
+          <w:spacing w:val="-6"/>
+          <w:sz w:val="24"/>
+        </w:rPr>
+        <w:t xml:space="preserve"> </w:t>
+      </w:r>
+      <w:r>
+        <w:rPr>
+          <w:rFonts w:ascii="Georgia" w:eastAsia="Georgia" w:hAnsi="Georgia" w:cs="Georgia"/>
+          <w:spacing w:val="-4"/>
+          <w:sz w:val="24"/>
+        </w:rPr>
+        <w:t>and</w:t>
+      </w:r>
+      <w:r>
+        <w:rPr>
+          <w:rFonts w:ascii="Georgia" w:eastAsia="Georgia" w:hAnsi="Georgia" w:cs="Georgia"/>
+          <w:spacing w:val="-6"/>
+          <w:sz w:val="24"/>
+        </w:rPr>
+        <w:t xml:space="preserve"> </w:t>
+      </w:r>
+      <w:r>
+        <w:rPr>
+          <w:rFonts w:ascii="Georgia" w:eastAsia="Georgia" w:hAnsi="Georgia" w:cs="Georgia"/>
+          <w:spacing w:val="-4"/>
+          <w:sz w:val="24"/>
+        </w:rPr>
+        <w:t xml:space="preserve">classical Evolutionary </w:t>
+      </w:r>
+      <w:r>
+        <w:rPr>
+          <w:rFonts w:ascii="Georgia" w:eastAsia="Georgia" w:hAnsi="Georgia" w:cs="Georgia"/>
+          <w:sz w:val="24"/>
+        </w:rPr>
+        <w:t>Programming</w:t>
+      </w:r>
+      <w:r>
+        <w:rPr>
+          <w:rFonts w:ascii="Georgia" w:eastAsia="Georgia" w:hAnsi="Georgia" w:cs="Georgia"/>
+          <w:spacing w:val="-7"/>
+          <w:sz w:val="24"/>
+        </w:rPr>
+        <w:t xml:space="preserve"> </w:t>
+      </w:r>
+      <w:r>
+        <w:rPr>
+          <w:rFonts w:ascii="Georgia" w:eastAsia="Georgia" w:hAnsi="Georgia" w:cs="Georgia"/>
+          <w:sz w:val="24"/>
+        </w:rPr>
+        <w:t>using</w:t>
+      </w:r>
+      <w:r>
+        <w:rPr>
+          <w:rFonts w:ascii="Georgia" w:eastAsia="Georgia" w:hAnsi="Georgia" w:cs="Georgia"/>
+          <w:spacing w:val="-7"/>
+          <w:sz w:val="24"/>
+        </w:rPr>
+        <w:t xml:space="preserve"> </w:t>
+      </w:r>
+      <w:r>
+        <w:rPr>
+          <w:rFonts w:ascii="Georgia" w:eastAsia="Georgia" w:hAnsi="Georgia" w:cs="Georgia"/>
+          <w:sz w:val="24"/>
+        </w:rPr>
+        <w:t>finite</w:t>
+      </w:r>
+      <w:r>
+        <w:rPr>
+          <w:rFonts w:ascii="Georgia" w:eastAsia="Georgia" w:hAnsi="Georgia" w:cs="Georgia"/>
+          <w:spacing w:val="-6"/>
+          <w:sz w:val="24"/>
+        </w:rPr>
+        <w:t xml:space="preserve"> </w:t>
+      </w:r>
+      <w:r>
+        <w:rPr>
+          <w:rFonts w:ascii="Georgia" w:eastAsia="Georgia" w:hAnsi="Georgia" w:cs="Georgia"/>
+          <w:sz w:val="24"/>
+        </w:rPr>
+        <w:t>state</w:t>
+      </w:r>
+      <w:r>
+        <w:rPr>
+          <w:rFonts w:ascii="Georgia" w:eastAsia="Georgia" w:hAnsi="Georgia" w:cs="Georgia"/>
+          <w:spacing w:val="-7"/>
+          <w:sz w:val="24"/>
+        </w:rPr>
+        <w:t xml:space="preserve"> </w:t>
+      </w:r>
+      <w:r>
+        <w:rPr>
+          <w:rFonts w:ascii="Georgia" w:eastAsia="Georgia" w:hAnsi="Georgia" w:cs="Georgia"/>
+          <w:sz w:val="24"/>
+        </w:rPr>
+        <w:t>machines.</w:t>
+      </w:r>
+    </w:p>
+    <w:p>
+      <w:pPr>
+        <w:pStyle w:val="ListParagraph"/>
+        <w:tabs>
+          <w:tab w:val="left" w:pos="917"/>
+        </w:tabs>
+        <w:spacing w:before="0" w:line="259" w:lineRule="exact"/>
+        <w:ind w:left="405" w:firstLine="0"/>
+        <w:rPr>
+          <w:sz w:val="24"/>
+        </w:rPr>
+      </w:pPr>
     </w:p>
     <w:sectPr>
       <w:footerReference w:type="default" r:id="rId7"/>
@@ -4492,7 +5372,7 @@
 </file>
 
 <file path=word/endnotes.xml><?xml version="1.0" encoding="utf-8"?>
-<w:endnotes xmlns:wpc="http://schemas.microsoft.com/office/word/2010/wordprocessingCanvas" xmlns:cx="http://schemas.microsoft.com/office/drawing/2014/chartex" xmlns:cx1="http://schemas.microsoft.com/office/drawing/2015/9/8/chartex" xmlns:cx2="http://schemas.microsoft.com/office/drawing/2015/10/21/chartex" xmlns:cx3="http://schemas.microsoft.com/office/drawing/2016/5/9/chartex" xmlns:cx4="http://schemas.microsoft.com/office/drawing/2016/5/10/chartex" xmlns:cx5="http://schemas.microsoft.com/office/drawing/2016/5/11/chartex" xmlns:cx6="http://schemas.microsoft.com/office/drawing/2016/5/12/chartex" xmlns:cx7="http://schemas.microsoft.com/office/drawing/2016/5/13/chartex" xmlns:cx8="http://schemas.microsoft.com/office/drawing/2016/5/14/chartex" xmlns:mc="http://schemas.openxmlformats.org/markup-compatibility/2006" xmlns:aink="http://schemas.microsoft.com/office/drawing/2016/ink" xmlns:am3d="http://schemas.microsoft.com/office/drawing/2017/model3d" xmlns:o="urn:schemas-microsoft-com:office:office" xmlns:oel="http://schemas.microsoft.com/office/2019/extlst" xmlns:r="http://schemas.openxmlformats.org/officeDocument/2006/relationships" xmlns:m="http://schemas.openxmlformats.org/officeDocument/2006/math" xmlns:v="urn:schemas-microsoft-com:vml" xmlns:wp14="http://schemas.microsoft.com/office/word/2010/wordprocessingDrawing" xmlns:wp="http://schemas.openxmlformats.org/drawingml/2006/wordprocessingDrawing" xmlns:w10="urn:schemas-microsoft-com:office:word" xmlns:w="http://schemas.openxmlformats.org/wordprocessingml/2006/main" xmlns:w14="http://schemas.microsoft.com/office/word/2010/wordml" xmlns:w15="http://schemas.microsoft.com/office/word/2012/wordml" xmlns:w16cex="http://schemas.microsoft.com/office/word/2018/wordml/cex" xmlns:w16cid="http://schemas.microsoft.com/office/word/2016/wordml/cid" xmlns:w16="http://schemas.microsoft.com/office/word/2018/wordml" xmlns:w16du="http://schemas.microsoft.com/office/word/2023/wordml/word16du" xmlns:w16sdtdh="http://schemas.microsoft.com/office/word/2020/wordml/sdtdatahash" xmlns:w16sdtfl="http://schemas.microsoft.com/office/word/2024/wordml/sdtformatlock" xmlns:w16se="http://schemas.microsoft.com/office/word/2015/wordml/symex" xmlns:wpg="http://schemas.microsoft.com/office/word/2010/wordprocessingGroup" xmlns:wpi="http://schemas.microsoft.com/office/word/2010/wordprocessingInk" xmlns:wne="http://schemas.microsoft.com/office/word/2006/wordml" xmlns:wps="http://schemas.microsoft.com/office/word/2010/wordprocessingShape" mc:Ignorable="w14 w15 w16se w16cid w16 w16cex w16sdtdh w16sdtfl w16du wp14">
+<w:endnotes xmlns:wpc="http://schemas.microsoft.com/office/word/2010/wordprocessingCanvas" xmlns:cx="http://schemas.microsoft.com/office/drawing/2014/chartex" xmlns:cx1="http://schemas.microsoft.com/office/drawing/2015/9/8/chartex" xmlns:cx2="http://schemas.microsoft.com/office/drawing/2015/10/21/chartex" xmlns:cx3="http://schemas.microsoft.com/office/drawing/2016/5/9/chartex" xmlns:cx4="http://schemas.microsoft.com/office/drawing/2016/5/10/chartex" xmlns:cx5="http://schemas.microsoft.com/office/drawing/2016/5/11/chartex" xmlns:cx6="http://schemas.microsoft.com/office/drawing/2016/5/12/chartex" xmlns:cx7="http://schemas.microsoft.com/office/drawing/2016/5/13/chartex" xmlns:cx8="http://schemas.microsoft.com/office/drawing/2016/5/14/chartex" xmlns:mc="http://schemas.openxmlformats.org/markup-compatibility/2006" xmlns:aink="http://schemas.microsoft.com/office/drawing/2016/ink" xmlns:am3d="http://schemas.microsoft.com/office/drawing/2017/model3d" xmlns:o="urn:schemas-microsoft-com:office:office" xmlns:r="http://schemas.openxmlformats.org/officeDocument/2006/relationships" xmlns:m="http://schemas.openxmlformats.org/officeDocument/2006/math" xmlns:v="urn:schemas-microsoft-com:vml" xmlns:wp14="http://schemas.microsoft.com/office/word/2010/wordprocessingDrawing" xmlns:wp="http://schemas.openxmlformats.org/drawingml/2006/wordprocessingDrawing" xmlns:w10="urn:schemas-microsoft-com:office:word" xmlns:w="http://schemas.openxmlformats.org/wordprocessingml/2006/main" xmlns:w14="http://schemas.microsoft.com/office/word/2010/wordml" xmlns:w15="http://schemas.microsoft.com/office/word/2012/wordml" xmlns:w16cid="http://schemas.microsoft.com/office/word/2016/wordml/cid" xmlns:w16se="http://schemas.microsoft.com/office/word/2015/wordml/symex" xmlns:wpg="http://schemas.microsoft.com/office/word/2010/wordprocessingGroup" xmlns:wpi="http://schemas.microsoft.com/office/word/2010/wordprocessingInk" xmlns:wne="http://schemas.microsoft.com/office/word/2006/wordml" xmlns:wps="http://schemas.microsoft.com/office/word/2010/wordprocessingShape" mc:Ignorable="w14 w15 w16se w16cid wp14">
   <w:endnote w:type="separator" w:id="-1">
     <w:p>
       <w:r>
@@ -4511,7 +5391,7 @@
 </file>
 
 <file path=word/footer1.xml><?xml version="1.0" encoding="utf-8"?>
-<w:ftr xmlns:wpc="http://schemas.microsoft.com/office/word/2010/wordprocessingCanvas" xmlns:cx="http://schemas.microsoft.com/office/drawing/2014/chartex" xmlns:cx1="http://schemas.microsoft.com/office/drawing/2015/9/8/chartex" xmlns:cx2="http://schemas.microsoft.com/office/drawing/2015/10/21/chartex" xmlns:cx3="http://schemas.microsoft.com/office/drawing/2016/5/9/chartex" xmlns:cx4="http://schemas.microsoft.com/office/drawing/2016/5/10/chartex" xmlns:cx5="http://schemas.microsoft.com/office/drawing/2016/5/11/chartex" xmlns:cx6="http://schemas.microsoft.com/office/drawing/2016/5/12/chartex" xmlns:cx7="http://schemas.microsoft.com/office/drawing/2016/5/13/chartex" xmlns:cx8="http://schemas.microsoft.com/office/drawing/2016/5/14/chartex" xmlns:mc="http://schemas.openxmlformats.org/markup-compatibility/2006" xmlns:aink="http://schemas.microsoft.com/office/drawing/2016/ink" xmlns:am3d="http://schemas.microsoft.com/office/drawing/2017/model3d" xmlns:o="urn:schemas-microsoft-com:office:office" xmlns:oel="http://schemas.microsoft.com/office/2019/extlst" xmlns:r="http://schemas.openxmlformats.org/officeDocument/2006/relationships" xmlns:m="http://schemas.openxmlformats.org/officeDocument/2006/math" xmlns:v="urn:schemas-microsoft-com:vml" xmlns:wp14="http://schemas.microsoft.com/office/word/2010/wordprocessingDrawing" xmlns:wp="http://schemas.openxmlformats.org/drawingml/2006/wordprocessingDrawing" xmlns:w10="urn:schemas-microsoft-com:office:word" xmlns:w="http://schemas.openxmlformats.org/wordprocessingml/2006/main" xmlns:w14="http://schemas.microsoft.com/office/word/2010/wordml" xmlns:w15="http://schemas.microsoft.com/office/word/2012/wordml" xmlns:w16cex="http://schemas.microsoft.com/office/word/2018/wordml/cex" xmlns:w16cid="http://schemas.microsoft.com/office/word/2016/wordml/cid" xmlns:w16="http://schemas.microsoft.com/office/word/2018/wordml" xmlns:w16du="http://schemas.microsoft.com/office/word/2023/wordml/word16du" xmlns:w16sdtdh="http://schemas.microsoft.com/office/word/2020/wordml/sdtdatahash" xmlns:w16sdtfl="http://schemas.microsoft.com/office/word/2024/wordml/sdtformatlock" xmlns:w16se="http://schemas.microsoft.com/office/word/2015/wordml/symex" xmlns:wpg="http://schemas.microsoft.com/office/word/2010/wordprocessingGroup" xmlns:wpi="http://schemas.microsoft.com/office/word/2010/wordprocessingInk" xmlns:wne="http://schemas.microsoft.com/office/word/2006/wordml" xmlns:wps="http://schemas.microsoft.com/office/word/2010/wordprocessingShape" mc:Ignorable="w14 w15 w16se w16cid w16 w16cex w16sdtdh w16sdtfl w16du wp14">
+<w:ftr xmlns:wpc="http://schemas.microsoft.com/office/word/2010/wordprocessingCanvas" xmlns:cx="http://schemas.microsoft.com/office/drawing/2014/chartex" xmlns:cx1="http://schemas.microsoft.com/office/drawing/2015/9/8/chartex" xmlns:cx2="http://schemas.microsoft.com/office/drawing/2015/10/21/chartex" xmlns:cx3="http://schemas.microsoft.com/office/drawing/2016/5/9/chartex" xmlns:cx4="http://schemas.microsoft.com/office/drawing/2016/5/10/chartex" xmlns:cx5="http://schemas.microsoft.com/office/drawing/2016/5/11/chartex" xmlns:cx6="http://schemas.microsoft.com/office/drawing/2016/5/12/chartex" xmlns:cx7="http://schemas.microsoft.com/office/drawing/2016/5/13/chartex" xmlns:cx8="http://schemas.microsoft.com/office/drawing/2016/5/14/chartex" xmlns:mc="http://schemas.openxmlformats.org/markup-compatibility/2006" xmlns:aink="http://schemas.microsoft.com/office/drawing/2016/ink" xmlns:am3d="http://schemas.microsoft.com/office/drawing/2017/model3d" xmlns:o="urn:schemas-microsoft-com:office:office" xmlns:r="http://schemas.openxmlformats.org/officeDocument/2006/relationships" xmlns:m="http://schemas.openxmlformats.org/officeDocument/2006/math" xmlns:v="urn:schemas-microsoft-com:vml" xmlns:wp14="http://schemas.microsoft.com/office/word/2010/wordprocessingDrawing" xmlns:wp="http://schemas.openxmlformats.org/drawingml/2006/wordprocessingDrawing" xmlns:w10="urn:schemas-microsoft-com:office:word" xmlns:w="http://schemas.openxmlformats.org/wordprocessingml/2006/main" xmlns:w14="http://schemas.microsoft.com/office/word/2010/wordml" xmlns:w15="http://schemas.microsoft.com/office/word/2012/wordml" xmlns:w16cid="http://schemas.microsoft.com/office/word/2016/wordml/cid" xmlns:w16se="http://schemas.microsoft.com/office/word/2015/wordml/symex" xmlns:wpg="http://schemas.microsoft.com/office/word/2010/wordprocessingGroup" xmlns:wpi="http://schemas.microsoft.com/office/word/2010/wordprocessingInk" xmlns:wne="http://schemas.microsoft.com/office/word/2006/wordml" xmlns:wps="http://schemas.microsoft.com/office/word/2010/wordprocessingShape" mc:Ignorable="w14 w15 w16se w16cid wp14">
   <w:p>
     <w:pPr>
       <w:pStyle w:val="BodyText"/>
@@ -4614,7 +5494,7 @@
               <v:stroke joinstyle="miter"/>
               <v:path gradientshapeok="t" o:connecttype="rect"/>
             </v:shapetype>
-            <v:shape id="Textbox 1" o:spid="_x0000_s1026" type="#_x0000_t202" style="position:absolute;margin-left:300.1pt;margin-top:657.4pt;width:12.9pt;height:14pt;z-index:-15833088;visibility:visible;mso-wrap-style:square;mso-wrap-distance-left:0;mso-wrap-distance-top:0;mso-wrap-distance-right:0;mso-wrap-distance-bottom:0;mso-position-horizontal:absolute;mso-position-horizontal-relative:page;mso-position-vertical:absolute;mso-position-vertical-relative:page;v-text-anchor:top" o:gfxdata="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" filled="f" stroked="f">
+            <v:shape id="Textbox 1" o:spid="_x0000_s1026" type="#_x0000_t202" style="position:absolute;margin-left:300.1pt;margin-top:657.4pt;width:12.9pt;height:14pt;z-index:-15833088;visibility:visible;mso-wrap-style:square;mso-wrap-distance-left:0;mso-wrap-distance-top:0;mso-wrap-distance-right:0;mso-wrap-distance-bottom:0;mso-position-horizontal:absolute;mso-position-horizontal-relative:page;mso-position-vertical:absolute;mso-position-vertical-relative:page;v-text-anchor:top" o:gfxdata="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" filled="f" stroked="f">
               <v:textbox inset="0,0,0,0">
                 <w:txbxContent>
                   <w:p>
@@ -4667,7 +5547,7 @@
 </file>
 
 <file path=word/footnotes.xml><?xml version="1.0" encoding="utf-8"?>
-<w:footnotes xmlns:wpc="http://schemas.microsoft.com/office/word/2010/wordprocessingCanvas" xmlns:cx="http://schemas.microsoft.com/office/drawing/2014/chartex" xmlns:cx1="http://schemas.microsoft.com/office/drawing/2015/9/8/chartex" xmlns:cx2="http://schemas.microsoft.com/office/drawing/2015/10/21/chartex" xmlns:cx3="http://schemas.microsoft.com/office/drawing/2016/5/9/chartex" xmlns:cx4="http://schemas.microsoft.com/office/drawing/2016/5/10/chartex" xmlns:cx5="http://schemas.microsoft.com/office/drawing/2016/5/11/chartex" xmlns:cx6="http://schemas.microsoft.com/office/drawing/2016/5/12/chartex" xmlns:cx7="http://schemas.microsoft.com/office/drawing/2016/5/13/chartex" xmlns:cx8="http://schemas.microsoft.com/office/drawing/2016/5/14/chartex" xmlns:mc="http://schemas.openxmlformats.org/markup-compatibility/2006" xmlns:aink="http://schemas.microsoft.com/office/drawing/2016/ink" xmlns:am3d="http://schemas.microsoft.com/office/drawing/2017/model3d" xmlns:o="urn:schemas-microsoft-com:office:office" xmlns:oel="http://schemas.microsoft.com/office/2019/extlst" xmlns:r="http://schemas.openxmlformats.org/officeDocument/2006/relationships" xmlns:m="http://schemas.openxmlformats.org/officeDocument/2006/math" xmlns:v="urn:schemas-microsoft-com:vml" xmlns:wp14="http://schemas.microsoft.com/office/word/2010/wordprocessingDrawing" xmlns:wp="http://schemas.openxmlformats.org/drawingml/2006/wordprocessingDrawing" xmlns:w10="urn:schemas-microsoft-com:office:word" xmlns:w="http://schemas.openxmlformats.org/wordprocessingml/2006/main" xmlns:w14="http://schemas.microsoft.com/office/word/2010/wordml" xmlns:w15="http://schemas.microsoft.com/office/word/2012/wordml" xmlns:w16cex="http://schemas.microsoft.com/office/word/2018/wordml/cex" xmlns:w16cid="http://schemas.microsoft.com/office/word/2016/wordml/cid" xmlns:w16="http://schemas.microsoft.com/office/word/2018/wordml" xmlns:w16du="http://schemas.microsoft.com/office/word/2023/wordml/word16du" xmlns:w16sdtdh="http://schemas.microsoft.com/office/word/2020/wordml/sdtdatahash" xmlns:w16sdtfl="http://schemas.microsoft.com/office/word/2024/wordml/sdtformatlock" xmlns:w16se="http://schemas.microsoft.com/office/word/2015/wordml/symex" xmlns:wpg="http://schemas.microsoft.com/office/word/2010/wordprocessingGroup" xmlns:wpi="http://schemas.microsoft.com/office/word/2010/wordprocessingInk" xmlns:wne="http://schemas.microsoft.com/office/word/2006/wordml" xmlns:wps="http://schemas.microsoft.com/office/word/2010/wordprocessingShape" mc:Ignorable="w14 w15 w16se w16cid w16 w16cex w16sdtdh w16sdtfl w16du wp14">
+<w:footnotes xmlns:wpc="http://schemas.microsoft.com/office/word/2010/wordprocessingCanvas" xmlns:cx="http://schemas.microsoft.com/office/drawing/2014/chartex" xmlns:cx1="http://schemas.microsoft.com/office/drawing/2015/9/8/chartex" xmlns:cx2="http://schemas.microsoft.com/office/drawing/2015/10/21/chartex" xmlns:cx3="http://schemas.microsoft.com/office/drawing/2016/5/9/chartex" xmlns:cx4="http://schemas.microsoft.com/office/drawing/2016/5/10/chartex" xmlns:cx5="http://schemas.microsoft.com/office/drawing/2016/5/11/chartex" xmlns:cx6="http://schemas.microsoft.com/office/drawing/2016/5/12/chartex" xmlns:cx7="http://schemas.microsoft.com/office/drawing/2016/5/13/chartex" xmlns:cx8="http://schemas.microsoft.com/office/drawing/2016/5/14/chartex" xmlns:mc="http://schemas.openxmlformats.org/markup-compatibility/2006" xmlns:aink="http://schemas.microsoft.com/office/drawing/2016/ink" xmlns:am3d="http://schemas.microsoft.com/office/drawing/2017/model3d" xmlns:o="urn:schemas-microsoft-com:office:office" xmlns:r="http://schemas.openxmlformats.org/officeDocument/2006/relationships" xmlns:m="http://schemas.openxmlformats.org/officeDocument/2006/math" xmlns:v="urn:schemas-microsoft-com:vml" xmlns:wp14="http://schemas.microsoft.com/office/word/2010/wordprocessingDrawing" xmlns:wp="http://schemas.openxmlformats.org/drawingml/2006/wordprocessingDrawing" xmlns:w10="urn:schemas-microsoft-com:office:word" xmlns:w="http://schemas.openxmlformats.org/wordprocessingml/2006/main" xmlns:w14="http://schemas.microsoft.com/office/word/2010/wordml" xmlns:w15="http://schemas.microsoft.com/office/word/2012/wordml" xmlns:w16cid="http://schemas.microsoft.com/office/word/2016/wordml/cid" xmlns:w16se="http://schemas.microsoft.com/office/word/2015/wordml/symex" xmlns:wpg="http://schemas.microsoft.com/office/word/2010/wordprocessingGroup" xmlns:wpi="http://schemas.microsoft.com/office/word/2010/wordprocessingInk" xmlns:wne="http://schemas.microsoft.com/office/word/2006/wordml" xmlns:wps="http://schemas.microsoft.com/office/word/2010/wordprocessingShape" mc:Ignorable="w14 w15 w16se w16cid wp14">
   <w:footnote w:type="separator" w:id="-1">
     <w:p>
       <w:r>
@@ -4686,8 +5566,151 @@
 </file>
 
 <file path=word/numbering.xml><?xml version="1.0" encoding="utf-8"?>
-<w:numbering xmlns:wpc="http://schemas.microsoft.com/office/word/2010/wordprocessingCanvas" xmlns:cx="http://schemas.microsoft.com/office/drawing/2014/chartex" xmlns:cx1="http://schemas.microsoft.com/office/drawing/2015/9/8/chartex" xmlns:cx2="http://schemas.microsoft.com/office/drawing/2015/10/21/chartex" xmlns:cx3="http://schemas.microsoft.com/office/drawing/2016/5/9/chartex" xmlns:cx4="http://schemas.microsoft.com/office/drawing/2016/5/10/chartex" xmlns:cx5="http://schemas.microsoft.com/office/drawing/2016/5/11/chartex" xmlns:cx6="http://schemas.microsoft.com/office/drawing/2016/5/12/chartex" xmlns:cx7="http://schemas.microsoft.com/office/drawing/2016/5/13/chartex" xmlns:cx8="http://schemas.microsoft.com/office/drawing/2016/5/14/chartex" xmlns:mc="http://schemas.openxmlformats.org/markup-compatibility/2006" xmlns:aink="http://schemas.microsoft.com/office/drawing/2016/ink" xmlns:am3d="http://schemas.microsoft.com/office/drawing/2017/model3d" xmlns:o="urn:schemas-microsoft-com:office:office" xmlns:oel="http://schemas.microsoft.com/office/2019/extlst" xmlns:r="http://schemas.openxmlformats.org/officeDocument/2006/relationships" xmlns:m="http://schemas.openxmlformats.org/officeDocument/2006/math" xmlns:v="urn:schemas-microsoft-com:vml" xmlns:wp14="http://schemas.microsoft.com/office/word/2010/wordprocessingDrawing" xmlns:wp="http://schemas.openxmlformats.org/drawingml/2006/wordprocessingDrawing" xmlns:w10="urn:schemas-microsoft-com:office:word" xmlns:w="http://schemas.openxmlformats.org/wordprocessingml/2006/main" xmlns:w14="http://schemas.microsoft.com/office/word/2010/wordml" xmlns:w15="http://schemas.microsoft.com/office/word/2012/wordml" xmlns:w16cex="http://schemas.microsoft.com/office/word/2018/wordml/cex" xmlns:w16cid="http://schemas.microsoft.com/office/word/2016/wordml/cid" xmlns:w16="http://schemas.microsoft.com/office/word/2018/wordml" xmlns:w16du="http://schemas.microsoft.com/office/word/2023/wordml/word16du" xmlns:w16sdtdh="http://schemas.microsoft.com/office/word/2020/wordml/sdtdatahash" xmlns:w16sdtfl="http://schemas.microsoft.com/office/word/2024/wordml/sdtformatlock" xmlns:w16se="http://schemas.microsoft.com/office/word/2015/wordml/symex" xmlns:wpg="http://schemas.microsoft.com/office/word/2010/wordprocessingGroup" xmlns:wpi="http://schemas.microsoft.com/office/word/2010/wordprocessingInk" xmlns:wne="http://schemas.microsoft.com/office/word/2006/wordml" xmlns:wps="http://schemas.microsoft.com/office/word/2010/wordprocessingShape" mc:Ignorable="w14 w15 w16se w16cid w16 w16cex w16sdtdh w16sdtfl w16du wp14">
+<w:numbering xmlns:wpc="http://schemas.microsoft.com/office/word/2010/wordprocessingCanvas" xmlns:cx="http://schemas.microsoft.com/office/drawing/2014/chartex" xmlns:cx1="http://schemas.microsoft.com/office/drawing/2015/9/8/chartex" xmlns:cx2="http://schemas.microsoft.com/office/drawing/2015/10/21/chartex" xmlns:cx3="http://schemas.microsoft.com/office/drawing/2016/5/9/chartex" xmlns:cx4="http://schemas.microsoft.com/office/drawing/2016/5/10/chartex" xmlns:cx5="http://schemas.microsoft.com/office/drawing/2016/5/11/chartex" xmlns:cx6="http://schemas.microsoft.com/office/drawing/2016/5/12/chartex" xmlns:cx7="http://schemas.microsoft.com/office/drawing/2016/5/13/chartex" xmlns:cx8="http://schemas.microsoft.com/office/drawing/2016/5/14/chartex" xmlns:mc="http://schemas.openxmlformats.org/markup-compatibility/2006" xmlns:aink="http://schemas.microsoft.com/office/drawing/2016/ink" xmlns:am3d="http://schemas.microsoft.com/office/drawing/2017/model3d" xmlns:o="urn:schemas-microsoft-com:office:office" xmlns:r="http://schemas.openxmlformats.org/officeDocument/2006/relationships" xmlns:m="http://schemas.openxmlformats.org/officeDocument/2006/math" xmlns:v="urn:schemas-microsoft-com:vml" xmlns:wp14="http://schemas.microsoft.com/office/word/2010/wordprocessingDrawing" xmlns:wp="http://schemas.openxmlformats.org/drawingml/2006/wordprocessingDrawing" xmlns:w10="urn:schemas-microsoft-com:office:word" xmlns:w="http://schemas.openxmlformats.org/wordprocessingml/2006/main" xmlns:w14="http://schemas.microsoft.com/office/word/2010/wordml" xmlns:w15="http://schemas.microsoft.com/office/word/2012/wordml" xmlns:w16cid="http://schemas.microsoft.com/office/word/2016/wordml/cid" xmlns:w16se="http://schemas.microsoft.com/office/word/2015/wordml/symex" xmlns:wpg="http://schemas.microsoft.com/office/word/2010/wordprocessingGroup" xmlns:wpi="http://schemas.microsoft.com/office/word/2010/wordprocessingInk" xmlns:wne="http://schemas.microsoft.com/office/word/2006/wordml" xmlns:wps="http://schemas.microsoft.com/office/word/2010/wordprocessingShape" mc:Ignorable="w14 w15 w16se w16cid wp14">
   <w:abstractNum w:abstractNumId="0" w15:restartNumberingAfterBreak="0">
+    <w:nsid w:val="58267D8F"/>
+    <w:multiLevelType w:val="hybridMultilevel"/>
+    <w:tmpl w:val="30C69BE2"/>
+    <w:lvl w:ilvl="0" w:tplc="CA70E3B8">
+      <w:start w:val="1"/>
+      <w:numFmt w:val="decimal"/>
+      <w:lvlText w:val="%1."/>
+      <w:lvlJc w:val="left"/>
+      <w:pPr>
+        <w:ind w:left="405" w:hanging="300"/>
+        <w:jc w:val="left"/>
+      </w:pPr>
+      <w:rPr>
+        <w:rFonts w:ascii="Georgia" w:eastAsia="Georgia" w:hAnsi="Georgia" w:cs="Georgia" w:hint="default"/>
+        <w:b w:val="0"/>
+        <w:bCs w:val="0"/>
+        <w:i w:val="0"/>
+        <w:iCs w:val="0"/>
+        <w:spacing w:val="0"/>
+        <w:w w:val="100"/>
+        <w:sz w:val="24"/>
+        <w:szCs w:val="24"/>
+        <w:lang w:val="en-US" w:eastAsia="en-US" w:bidi="ar-SA"/>
+      </w:rPr>
+    </w:lvl>
+    <w:lvl w:ilvl="1" w:tplc="9F180630">
+      <w:start w:val="1"/>
+      <w:numFmt w:val="lowerLetter"/>
+      <w:lvlText w:val="(%2)"/>
+      <w:lvlJc w:val="left"/>
+      <w:pPr>
+        <w:ind w:left="919" w:hanging="416"/>
+        <w:jc w:val="left"/>
+      </w:pPr>
+      <w:rPr>
+        <w:rFonts w:ascii="Georgia" w:eastAsia="Georgia" w:hAnsi="Georgia" w:cs="Georgia" w:hint="default"/>
+        <w:b w:val="0"/>
+        <w:bCs w:val="0"/>
+        <w:i w:val="0"/>
+        <w:iCs w:val="0"/>
+        <w:spacing w:val="0"/>
+        <w:w w:val="96"/>
+        <w:sz w:val="24"/>
+        <w:szCs w:val="24"/>
+        <w:lang w:val="en-US" w:eastAsia="en-US" w:bidi="ar-SA"/>
+      </w:rPr>
+    </w:lvl>
+    <w:lvl w:ilvl="2" w:tplc="CD0E2176">
+      <w:start w:val="1"/>
+      <w:numFmt w:val="lowerRoman"/>
+      <w:lvlText w:val="%3."/>
+      <w:lvlJc w:val="left"/>
+      <w:pPr>
+        <w:ind w:left="1358" w:hanging="248"/>
+        <w:jc w:val="right"/>
+      </w:pPr>
+      <w:rPr>
+        <w:rFonts w:ascii="Georgia" w:eastAsia="Georgia" w:hAnsi="Georgia" w:cs="Georgia" w:hint="default"/>
+        <w:b w:val="0"/>
+        <w:bCs w:val="0"/>
+        <w:i w:val="0"/>
+        <w:iCs w:val="0"/>
+        <w:spacing w:val="-1"/>
+        <w:w w:val="92"/>
+        <w:sz w:val="24"/>
+        <w:szCs w:val="24"/>
+        <w:lang w:val="en-US" w:eastAsia="en-US" w:bidi="ar-SA"/>
+      </w:rPr>
+    </w:lvl>
+    <w:lvl w:ilvl="3" w:tplc="1FDEECAE">
+      <w:numFmt w:val="bullet"/>
+      <w:lvlText w:val="•"/>
+      <w:lvlJc w:val="left"/>
+      <w:pPr>
+        <w:ind w:left="2442" w:hanging="248"/>
+      </w:pPr>
+      <w:rPr>
+        <w:rFonts w:hint="default"/>
+        <w:lang w:val="en-US" w:eastAsia="en-US" w:bidi="ar-SA"/>
+      </w:rPr>
+    </w:lvl>
+    <w:lvl w:ilvl="4" w:tplc="51BC196A">
+      <w:numFmt w:val="bullet"/>
+      <w:lvlText w:val="•"/>
+      <w:lvlJc w:val="left"/>
+      <w:pPr>
+        <w:ind w:left="3525" w:hanging="248"/>
+      </w:pPr>
+      <w:rPr>
+        <w:rFonts w:hint="default"/>
+        <w:lang w:val="en-US" w:eastAsia="en-US" w:bidi="ar-SA"/>
+      </w:rPr>
+    </w:lvl>
+    <w:lvl w:ilvl="5" w:tplc="54E2B6DE">
+      <w:numFmt w:val="bullet"/>
+      <w:lvlText w:val="•"/>
+      <w:lvlJc w:val="left"/>
+      <w:pPr>
+        <w:ind w:left="4607" w:hanging="248"/>
+      </w:pPr>
+      <w:rPr>
+        <w:rFonts w:hint="default"/>
+        <w:lang w:val="en-US" w:eastAsia="en-US" w:bidi="ar-SA"/>
+      </w:rPr>
+    </w:lvl>
+    <w:lvl w:ilvl="6" w:tplc="CFF213C8">
+      <w:numFmt w:val="bullet"/>
+      <w:lvlText w:val="•"/>
+      <w:lvlJc w:val="left"/>
+      <w:pPr>
+        <w:ind w:left="5690" w:hanging="248"/>
+      </w:pPr>
+      <w:rPr>
+        <w:rFonts w:hint="default"/>
+        <w:lang w:val="en-US" w:eastAsia="en-US" w:bidi="ar-SA"/>
+      </w:rPr>
+    </w:lvl>
+    <w:lvl w:ilvl="7" w:tplc="2A684034">
+      <w:numFmt w:val="bullet"/>
+      <w:lvlText w:val="•"/>
+      <w:lvlJc w:val="left"/>
+      <w:pPr>
+        <w:ind w:left="6772" w:hanging="248"/>
+      </w:pPr>
+      <w:rPr>
+        <w:rFonts w:hint="default"/>
+        <w:lang w:val="en-US" w:eastAsia="en-US" w:bidi="ar-SA"/>
+      </w:rPr>
+    </w:lvl>
+    <w:lvl w:ilvl="8" w:tplc="6B340874">
+      <w:numFmt w:val="bullet"/>
+      <w:lvlText w:val="•"/>
+      <w:lvlJc w:val="left"/>
+      <w:pPr>
+        <w:ind w:left="7855" w:hanging="248"/>
+      </w:pPr>
+      <w:rPr>
+        <w:rFonts w:hint="default"/>
+        <w:lang w:val="en-US" w:eastAsia="en-US" w:bidi="ar-SA"/>
+      </w:rPr>
+    </w:lvl>
+  </w:abstractNum>
+  <w:abstractNum w:abstractNumId="1" w15:restartNumberingAfterBreak="0">
     <w:nsid w:val="696A6056"/>
     <w:multiLevelType w:val="hybridMultilevel"/>
     <w:tmpl w:val="17DA5E58"/>
@@ -4828,14 +5851,17 @@
       </w:rPr>
     </w:lvl>
   </w:abstractNum>
-  <w:num w:numId="1" w16cid:durableId="739987457">
+  <w:num w:numId="1">
+    <w:abstractNumId w:val="1"/>
+  </w:num>
+  <w:num w:numId="2">
     <w:abstractNumId w:val="0"/>
   </w:num>
 </w:numbering>
 </file>
 
 <file path=word/styles.xml><?xml version="1.0" encoding="utf-8"?>
-<w:styles xmlns:mc="http://schemas.openxmlformats.org/markup-compatibility/2006" xmlns:r="http://schemas.openxmlformats.org/officeDocument/2006/relationships" xmlns:w="http://schemas.openxmlformats.org/wordprocessingml/2006/main" xmlns:w14="http://schemas.microsoft.com/office/word/2010/wordml" xmlns:w15="http://schemas.microsoft.com/office/word/2012/wordml" xmlns:w16cex="http://schemas.microsoft.com/office/word/2018/wordml/cex" xmlns:w16cid="http://schemas.microsoft.com/office/word/2016/wordml/cid" xmlns:w16="http://schemas.microsoft.com/office/word/2018/wordml" xmlns:w16du="http://schemas.microsoft.com/office/word/2023/wordml/word16du" xmlns:w16sdtdh="http://schemas.microsoft.com/office/word/2020/wordml/sdtdatahash" xmlns:w16sdtfl="http://schemas.microsoft.com/office/word/2024/wordml/sdtformatlock" xmlns:w16se="http://schemas.microsoft.com/office/word/2015/wordml/symex" mc:Ignorable="w14 w15 w16se w16cid w16 w16cex w16sdtdh w16sdtfl w16du">
+<w:styles xmlns:mc="http://schemas.openxmlformats.org/markup-compatibility/2006" xmlns:r="http://schemas.openxmlformats.org/officeDocument/2006/relationships" xmlns:w="http://schemas.openxmlformats.org/wordprocessingml/2006/main" xmlns:w14="http://schemas.microsoft.com/office/word/2010/wordml" xmlns:w15="http://schemas.microsoft.com/office/word/2012/wordml" xmlns:w16cid="http://schemas.microsoft.com/office/word/2016/wordml/cid" xmlns:w16se="http://schemas.microsoft.com/office/word/2015/wordml/symex" mc:Ignorable="w14 w15 w16se w16cid">
   <w:docDefaults>
     <w:rPrDefault>
       <w:rPr>
@@ -4853,7 +5879,7 @@
       </w:pPr>
     </w:pPrDefault>
   </w:docDefaults>
-  <w:latentStyles w:defLockedState="0" w:defUIPriority="99" w:defSemiHidden="0" w:defUnhideWhenUsed="0" w:defQFormat="0" w:count="376">
+  <w:latentStyles w:defLockedState="0" w:defUIPriority="99" w:defSemiHidden="0" w:defUnhideWhenUsed="0" w:defQFormat="0" w:count="375">
     <w:lsdException w:name="Normal" w:uiPriority="0" w:qFormat="1"/>
     <w:lsdException w:name="heading 1" w:uiPriority="9" w:qFormat="1"/>
     <w:lsdException w:name="heading 2" w:semiHidden="1" w:uiPriority="9" w:unhideWhenUsed="1" w:qFormat="1"/>
@@ -5229,7 +6255,6 @@
     <w:lsdException w:name="Smart Hyperlink" w:semiHidden="1" w:unhideWhenUsed="1"/>
     <w:lsdException w:name="Hashtag" w:semiHidden="1" w:unhideWhenUsed="1"/>
     <w:lsdException w:name="Unresolved Mention" w:semiHidden="1" w:unhideWhenUsed="1"/>
-    <w:lsdException w:name="Smart Link" w:semiHidden="1" w:unhideWhenUsed="1"/>
   </w:latentStyles>
   <w:style w:type="paragraph" w:default="1" w:styleId="Normal">
     <w:name w:val="Normal"/>
@@ -5241,6 +6266,7 @@
   <w:style w:type="character" w:default="1" w:styleId="DefaultParagraphFont">
     <w:name w:val="Default Paragraph Font"/>
     <w:uiPriority w:val="1"/>
+    <w:semiHidden/>
     <w:unhideWhenUsed/>
   </w:style>
   <w:style w:type="table" w:default="1" w:styleId="TableNormal">
